--- a/experiments/crewai_fleet/nethandle/src/nethandle/user_data/health_monitoring_data.docx
+++ b/experiments/crewai_fleet/nethandle/src/nethandle/user_data/health_monitoring_data.docx
@@ -1,6 +1,6 @@
 
 <file path=word/document.xml><?xml version="1.0" encoding="utf-8"?>
-<w:document xmlns:wpc="http://schemas.microsoft.com/office/word/2010/wordprocessingCanvas" xmlns:cx="http://schemas.microsoft.com/office/drawing/2014/chartex" xmlns:cx1="http://schemas.microsoft.com/office/drawing/2015/9/8/chartex" xmlns:cx2="http://schemas.microsoft.com/office/drawing/2015/10/21/chartex" xmlns:cx3="http://schemas.microsoft.com/office/drawing/2016/5/9/chartex" xmlns:cx4="http://schemas.microsoft.com/office/drawing/2016/5/10/chartex" xmlns:cx5="http://schemas.microsoft.com/office/drawing/2016/5/11/chartex" xmlns:cx6="http://schemas.microsoft.com/office/drawing/2016/5/12/chartex" xmlns:cx7="http://schemas.microsoft.com/office/drawing/2016/5/13/chartex" xmlns:cx8="http://schemas.microsoft.com/office/drawing/2016/5/14/chartex" xmlns:mc="http://schemas.openxmlformats.org/markup-compatibility/2006" xmlns:aink="http://schemas.microsoft.com/office/drawing/2016/ink" xmlns:am3d="http://schemas.microsoft.com/office/drawing/2017/model3d" xmlns:o="urn:schemas-microsoft-com:office:office" xmlns:oel="http://schemas.microsoft.com/office/2019/extlst" xmlns:r="http://schemas.openxmlformats.org/officeDocument/2006/relationships" xmlns:m="http://schemas.openxmlformats.org/officeDocument/2006/math" xmlns:v="urn:schemas-microsoft-com:vml" xmlns:wp14="http://schemas.microsoft.com/office/word/2010/wordprocessingDrawing" xmlns:wp="http://schemas.openxmlformats.org/drawingml/2006/wordprocessingDrawing" xmlns:w10="urn:schemas-microsoft-com:office:word" xmlns:w="http://schemas.openxmlformats.org/wordprocessingml/2006/main" xmlns:w14="http://schemas.microsoft.com/office/word/2010/wordml" xmlns:w15="http://schemas.microsoft.com/office/word/2012/wordml" xmlns:w16cex="http://schemas.microsoft.com/office/word/2018/wordml/cex" xmlns:w16cid="http://schemas.microsoft.com/office/word/2016/wordml/cid" xmlns:w16="http://schemas.microsoft.com/office/word/2018/wordml" xmlns:w16sdtdh="http://schemas.microsoft.com/office/word/2020/wordml/sdtdatahash" xmlns:w16se="http://schemas.microsoft.com/office/word/2015/wordml/symex" xmlns:wpg="http://schemas.microsoft.com/office/word/2010/wordprocessingGroup" xmlns:wpi="http://schemas.microsoft.com/office/word/2010/wordprocessingInk" xmlns:wne="http://schemas.microsoft.com/office/word/2006/wordml" xmlns:wps="http://schemas.microsoft.com/office/word/2010/wordprocessingShape" mc:Ignorable="w14 w15 w16se w16cid w16 w16cex w16sdtdh wp14">
+<w:document xmlns:wpc="http://schemas.microsoft.com/office/word/2010/wordprocessingCanvas" xmlns:cx="http://schemas.microsoft.com/office/drawing/2014/chartex" xmlns:cx1="http://schemas.microsoft.com/office/drawing/2015/9/8/chartex" xmlns:cx2="http://schemas.microsoft.com/office/drawing/2015/10/21/chartex" xmlns:cx3="http://schemas.microsoft.com/office/drawing/2016/5/9/chartex" xmlns:cx4="http://schemas.microsoft.com/office/drawing/2016/5/10/chartex" xmlns:cx5="http://schemas.microsoft.com/office/drawing/2016/5/11/chartex" xmlns:cx6="http://schemas.microsoft.com/office/drawing/2016/5/12/chartex" xmlns:cx7="http://schemas.microsoft.com/office/drawing/2016/5/13/chartex" xmlns:cx8="http://schemas.microsoft.com/office/drawing/2016/5/14/chartex" xmlns:mc="http://schemas.openxmlformats.org/markup-compatibility/2006" xmlns:aink="http://schemas.microsoft.com/office/drawing/2016/ink" xmlns:am3d="http://schemas.microsoft.com/office/drawing/2017/model3d" xmlns:o="urn:schemas-microsoft-com:office:office" xmlns:oel="http://schemas.microsoft.com/office/2019/extlst" xmlns:r="http://schemas.openxmlformats.org/officeDocument/2006/relationships" xmlns:m="http://schemas.openxmlformats.org/officeDocument/2006/math" xmlns:v="urn:schemas-microsoft-com:vml" xmlns:wp14="http://schemas.microsoft.com/office/word/2010/wordprocessingDrawing" xmlns:wp="http://schemas.openxmlformats.org/drawingml/2006/wordprocessingDrawing" xmlns:w10="urn:schemas-microsoft-com:office:word" xmlns:w="http://schemas.openxmlformats.org/wordprocessingml/2006/main" xmlns:w14="http://schemas.microsoft.com/office/word/2010/wordml" xmlns:w15="http://schemas.microsoft.com/office/word/2012/wordml" xmlns:w16cex="http://schemas.microsoft.com/office/word/2018/wordml/cex" xmlns:w16cid="http://schemas.microsoft.com/office/word/2016/wordml/cid" xmlns:w16="http://schemas.microsoft.com/office/word/2018/wordml" xmlns:w16du="http://schemas.microsoft.com/office/word/2023/wordml/word16du" xmlns:w16sdtdh="http://schemas.microsoft.com/office/word/2020/wordml/sdtdatahash" xmlns:w16se="http://schemas.microsoft.com/office/word/2015/wordml/symex" xmlns:wpg="http://schemas.microsoft.com/office/word/2010/wordprocessingGroup" xmlns:wpi="http://schemas.microsoft.com/office/word/2010/wordprocessingInk" xmlns:wne="http://schemas.microsoft.com/office/word/2006/wordml" xmlns:wps="http://schemas.microsoft.com/office/word/2010/wordprocessingShape" mc:Ignorable="w14 w15 w16se w16cid w16 w16cex w16sdtdh w16du wp14">
   <w:body>
     <w:p>
       <w:pPr>
@@ -1329,26 +1329,43 @@
     <w:p>
       <w:pPr>
         <w:spacing w:before="100" w:beforeAutospacing="1" w:after="100" w:afterAutospacing="1"/>
-        <w:outlineLvl w:val="3"/>
+        <w:rPr>
+          <w:rFonts w:ascii="Times New Roman" w:eastAsia="Times New Roman" w:hAnsi="Times New Roman" w:cs="Times New Roman"/>
+          <w:kern w:val="0"/>
+          <w:lang w:eastAsia="en-GB"/>
+          <w14:ligatures w14:val="none"/>
+        </w:rPr>
+      </w:pPr>
+    </w:p>
+    <w:p>
+      <w:pPr>
+        <w:spacing w:before="100" w:beforeAutospacing="1" w:after="100" w:afterAutospacing="1"/>
+        <w:rPr>
+          <w:rFonts w:ascii="Times New Roman" w:eastAsia="Times New Roman" w:hAnsi="Times New Roman" w:cs="Times New Roman"/>
+          <w:kern w:val="0"/>
+          <w:lang w:val="en-IN" w:eastAsia="en-GB"/>
+          <w14:ligatures w14:val="none"/>
+        </w:rPr>
+      </w:pPr>
+      <w:r>
+        <w:rPr>
+          <w:rFonts w:ascii="Times New Roman" w:eastAsia="Times New Roman" w:hAnsi="Times New Roman" w:cs="Times New Roman"/>
+          <w:kern w:val="0"/>
+          <w:lang w:val="en-IN" w:eastAsia="en-GB"/>
+          <w14:ligatures w14:val="none"/>
+        </w:rPr>
+        <w:t xml:space="preserve">  </w:t>
+      </w:r>
+      <w:r>
         <w:rPr>
           <w:rFonts w:ascii="Times New Roman" w:eastAsia="Times New Roman" w:hAnsi="Times New Roman" w:cs="Times New Roman"/>
           <w:b/>
           <w:bCs/>
           <w:kern w:val="0"/>
-          <w:lang w:eastAsia="en-GB"/>
-          <w14:ligatures w14:val="none"/>
-        </w:rPr>
-      </w:pPr>
-      <w:r>
-        <w:rPr>
-          <w:rFonts w:ascii="Times New Roman" w:eastAsia="Times New Roman" w:hAnsi="Times New Roman" w:cs="Times New Roman"/>
-          <w:b/>
-          <w:bCs/>
-          <w:kern w:val="0"/>
-          <w:lang w:eastAsia="en-GB"/>
-          <w14:ligatures w14:val="none"/>
-        </w:rPr>
-        <w:t>Blood Glucose Monitoring (CGM):</w:t>
+          <w:lang w:val="en-IN" w:eastAsia="en-GB"/>
+          <w14:ligatures w14:val="none"/>
+        </w:rPr>
+        <w:t>Additional Medical History:</w:t>
       </w:r>
     </w:p>
     <w:p>
@@ -1361,7 +1378,7 @@
         <w:rPr>
           <w:rFonts w:ascii="Times New Roman" w:eastAsia="Times New Roman" w:hAnsi="Times New Roman" w:cs="Times New Roman"/>
           <w:kern w:val="0"/>
-          <w:lang w:eastAsia="en-GB"/>
+          <w:lang w:val="en-IN" w:eastAsia="en-GB"/>
           <w14:ligatures w14:val="none"/>
         </w:rPr>
       </w:pPr>
@@ -1371,67 +1388,19 @@
           <w:b/>
           <w:bCs/>
           <w:kern w:val="0"/>
-          <w:lang w:eastAsia="en-GB"/>
-          <w14:ligatures w14:val="none"/>
-        </w:rPr>
-        <w:t>Daily Averages</w:t>
-      </w:r>
-      <w:r>
-        <w:rPr>
-          <w:rFonts w:ascii="Times New Roman" w:eastAsia="Times New Roman" w:hAnsi="Times New Roman" w:cs="Times New Roman"/>
-          <w:kern w:val="0"/>
-          <w:lang w:eastAsia="en-GB"/>
-          <w14:ligatures w14:val="none"/>
-        </w:rPr>
-        <w:t>:</w:t>
-      </w:r>
-    </w:p>
-    <w:p>
-      <w:pPr>
-        <w:numPr>
-          <w:ilvl w:val="1"/>
-          <w:numId w:val="6"/>
-        </w:numPr>
-        <w:spacing w:before="100" w:beforeAutospacing="1" w:after="100" w:afterAutospacing="1"/>
-        <w:rPr>
-          <w:rFonts w:ascii="Times New Roman" w:eastAsia="Times New Roman" w:hAnsi="Times New Roman" w:cs="Times New Roman"/>
-          <w:kern w:val="0"/>
-          <w:lang w:eastAsia="en-GB"/>
-          <w14:ligatures w14:val="none"/>
-        </w:rPr>
-      </w:pPr>
-      <w:r>
-        <w:rPr>
-          <w:rFonts w:ascii="Times New Roman" w:eastAsia="Times New Roman" w:hAnsi="Times New Roman" w:cs="Times New Roman"/>
-          <w:kern w:val="0"/>
-          <w:lang w:eastAsia="en-GB"/>
-          <w14:ligatures w14:val="none"/>
-        </w:rPr>
-        <w:t>Fasting: 165 mg/dL.</w:t>
-      </w:r>
-    </w:p>
-    <w:p>
-      <w:pPr>
-        <w:numPr>
-          <w:ilvl w:val="1"/>
-          <w:numId w:val="6"/>
-        </w:numPr>
-        <w:spacing w:before="100" w:beforeAutospacing="1" w:after="100" w:afterAutospacing="1"/>
-        <w:rPr>
-          <w:rFonts w:ascii="Times New Roman" w:eastAsia="Times New Roman" w:hAnsi="Times New Roman" w:cs="Times New Roman"/>
-          <w:kern w:val="0"/>
-          <w:lang w:eastAsia="en-GB"/>
-          <w14:ligatures w14:val="none"/>
-        </w:rPr>
-      </w:pPr>
-      <w:r>
-        <w:rPr>
-          <w:rFonts w:ascii="Times New Roman" w:eastAsia="Times New Roman" w:hAnsi="Times New Roman" w:cs="Times New Roman"/>
-          <w:kern w:val="0"/>
-          <w:lang w:eastAsia="en-GB"/>
-          <w14:ligatures w14:val="none"/>
-        </w:rPr>
-        <w:t>Post-meal: Peaks at 220 mg/dL, drops to 70-80 mg/dL after 3 hours.</w:t>
+          <w:lang w:val="en-IN" w:eastAsia="en-GB"/>
+          <w14:ligatures w14:val="none"/>
+        </w:rPr>
+        <w:t>Ongoing Therapies:</w:t>
+      </w:r>
+      <w:r>
+        <w:rPr>
+          <w:rFonts w:ascii="Times New Roman" w:eastAsia="Times New Roman" w:hAnsi="Times New Roman" w:cs="Times New Roman"/>
+          <w:kern w:val="0"/>
+          <w:lang w:val="en-IN" w:eastAsia="en-GB"/>
+          <w14:ligatures w14:val="none"/>
+        </w:rPr>
+        <w:t> Attends monthly physiotherapy sessions to improve foot strength due to mild diabetic neuropathy.</w:t>
       </w:r>
     </w:p>
     <w:p>
@@ -1444,7 +1413,7 @@
         <w:rPr>
           <w:rFonts w:ascii="Times New Roman" w:eastAsia="Times New Roman" w:hAnsi="Times New Roman" w:cs="Times New Roman"/>
           <w:kern w:val="0"/>
-          <w:lang w:eastAsia="en-GB"/>
+          <w:lang w:val="en-IN" w:eastAsia="en-GB"/>
           <w14:ligatures w14:val="none"/>
         </w:rPr>
       </w:pPr>
@@ -1454,67 +1423,19 @@
           <w:b/>
           <w:bCs/>
           <w:kern w:val="0"/>
-          <w:lang w:eastAsia="en-GB"/>
-          <w14:ligatures w14:val="none"/>
-        </w:rPr>
-        <w:t>Time in Target Range (TIR)</w:t>
-      </w:r>
-      <w:r>
-        <w:rPr>
-          <w:rFonts w:ascii="Times New Roman" w:eastAsia="Times New Roman" w:hAnsi="Times New Roman" w:cs="Times New Roman"/>
-          <w:kern w:val="0"/>
-          <w:lang w:eastAsia="en-GB"/>
-          <w14:ligatures w14:val="none"/>
-        </w:rPr>
-        <w:t>:</w:t>
-      </w:r>
-    </w:p>
-    <w:p>
-      <w:pPr>
-        <w:numPr>
-          <w:ilvl w:val="1"/>
-          <w:numId w:val="6"/>
-        </w:numPr>
-        <w:spacing w:before="100" w:beforeAutospacing="1" w:after="100" w:afterAutospacing="1"/>
-        <w:rPr>
-          <w:rFonts w:ascii="Times New Roman" w:eastAsia="Times New Roman" w:hAnsi="Times New Roman" w:cs="Times New Roman"/>
-          <w:kern w:val="0"/>
-          <w:lang w:eastAsia="en-GB"/>
-          <w14:ligatures w14:val="none"/>
-        </w:rPr>
-      </w:pPr>
-      <w:r>
-        <w:rPr>
-          <w:rFonts w:ascii="Times New Roman" w:eastAsia="Times New Roman" w:hAnsi="Times New Roman" w:cs="Times New Roman"/>
-          <w:kern w:val="0"/>
-          <w:lang w:eastAsia="en-GB"/>
-          <w14:ligatures w14:val="none"/>
-        </w:rPr>
-        <w:t>48% (goal: ≥70%).</w:t>
-      </w:r>
-    </w:p>
-    <w:p>
-      <w:pPr>
-        <w:numPr>
-          <w:ilvl w:val="1"/>
-          <w:numId w:val="6"/>
-        </w:numPr>
-        <w:spacing w:before="100" w:beforeAutospacing="1" w:after="100" w:afterAutospacing="1"/>
-        <w:rPr>
-          <w:rFonts w:ascii="Times New Roman" w:eastAsia="Times New Roman" w:hAnsi="Times New Roman" w:cs="Times New Roman"/>
-          <w:kern w:val="0"/>
-          <w:lang w:eastAsia="en-GB"/>
-          <w14:ligatures w14:val="none"/>
-        </w:rPr>
-      </w:pPr>
-      <w:r>
-        <w:rPr>
-          <w:rFonts w:ascii="Times New Roman" w:eastAsia="Times New Roman" w:hAnsi="Times New Roman" w:cs="Times New Roman"/>
-          <w:kern w:val="0"/>
-          <w:lang w:eastAsia="en-GB"/>
-          <w14:ligatures w14:val="none"/>
-        </w:rPr>
-        <w:t>Out-of-range instances often occur post-carb-heavy meals or with skipped snacks.</w:t>
+          <w:lang w:val="en-IN" w:eastAsia="en-GB"/>
+          <w14:ligatures w14:val="none"/>
+        </w:rPr>
+        <w:t>Family History:</w:t>
+      </w:r>
+      <w:r>
+        <w:rPr>
+          <w:rFonts w:ascii="Times New Roman" w:eastAsia="Times New Roman" w:hAnsi="Times New Roman" w:cs="Times New Roman"/>
+          <w:kern w:val="0"/>
+          <w:lang w:val="en-IN" w:eastAsia="en-GB"/>
+          <w14:ligatures w14:val="none"/>
+        </w:rPr>
+        <w:t> Both parents had diabetes; father had a history of cardiovascular disease.</w:t>
       </w:r>
     </w:p>
     <w:p>
@@ -1527,112 +1448,60 @@
         <w:rPr>
           <w:rFonts w:ascii="Times New Roman" w:eastAsia="Times New Roman" w:hAnsi="Times New Roman" w:cs="Times New Roman"/>
           <w:kern w:val="0"/>
-          <w:lang w:eastAsia="en-GB"/>
-          <w14:ligatures w14:val="none"/>
-        </w:rPr>
-      </w:pPr>
-      <w:proofErr w:type="spellStart"/>
+          <w:lang w:val="en-IN" w:eastAsia="en-GB"/>
+          <w14:ligatures w14:val="none"/>
+        </w:rPr>
+      </w:pPr>
       <w:r>
         <w:rPr>
           <w:rFonts w:ascii="Times New Roman" w:eastAsia="Times New Roman" w:hAnsi="Times New Roman" w:cs="Times New Roman"/>
           <w:b/>
           <w:bCs/>
           <w:kern w:val="0"/>
-          <w:lang w:eastAsia="en-GB"/>
-          <w14:ligatures w14:val="none"/>
-        </w:rPr>
-        <w:t>Hypoglycemic</w:t>
-      </w:r>
-      <w:proofErr w:type="spellEnd"/>
+          <w:lang w:val="en-IN" w:eastAsia="en-GB"/>
+          <w14:ligatures w14:val="none"/>
+        </w:rPr>
+        <w:t>Past Surgeries:</w:t>
+      </w:r>
+      <w:r>
+        <w:rPr>
+          <w:rFonts w:ascii="Times New Roman" w:eastAsia="Times New Roman" w:hAnsi="Times New Roman" w:cs="Times New Roman"/>
+          <w:kern w:val="0"/>
+          <w:lang w:val="en-IN" w:eastAsia="en-GB"/>
+          <w14:ligatures w14:val="none"/>
+        </w:rPr>
+        <w:t> Appendectomy (age 25), cataract surgery (age 48).</w:t>
+      </w:r>
+    </w:p>
+    <w:p>
+      <w:pPr>
+        <w:spacing w:before="100" w:beforeAutospacing="1" w:after="100" w:afterAutospacing="1"/>
+        <w:rPr>
+          <w:rFonts w:ascii="Times New Roman" w:eastAsia="Times New Roman" w:hAnsi="Times New Roman" w:cs="Times New Roman"/>
+          <w:kern w:val="0"/>
+          <w:lang w:val="en-IN" w:eastAsia="en-GB"/>
+          <w14:ligatures w14:val="none"/>
+        </w:rPr>
+      </w:pPr>
+      <w:r>
+        <w:rPr>
+          <w:rFonts w:ascii="Times New Roman" w:eastAsia="Times New Roman" w:hAnsi="Times New Roman" w:cs="Times New Roman"/>
+          <w:kern w:val="0"/>
+          <w:lang w:val="en-IN" w:eastAsia="en-GB"/>
+          <w14:ligatures w14:val="none"/>
+        </w:rPr>
+        <w:t xml:space="preserve">  </w:t>
+      </w:r>
       <w:r>
         <w:rPr>
           <w:rFonts w:ascii="Times New Roman" w:eastAsia="Times New Roman" w:hAnsi="Times New Roman" w:cs="Times New Roman"/>
           <w:b/>
           <w:bCs/>
           <w:kern w:val="0"/>
-          <w:lang w:eastAsia="en-GB"/>
-          <w14:ligatures w14:val="none"/>
-        </w:rPr>
-        <w:t xml:space="preserve"> Events</w:t>
-      </w:r>
-      <w:r>
-        <w:rPr>
-          <w:rFonts w:ascii="Times New Roman" w:eastAsia="Times New Roman" w:hAnsi="Times New Roman" w:cs="Times New Roman"/>
-          <w:kern w:val="0"/>
-          <w:lang w:eastAsia="en-GB"/>
-          <w14:ligatures w14:val="none"/>
-        </w:rPr>
-        <w:t>:</w:t>
-      </w:r>
-    </w:p>
-    <w:p>
-      <w:pPr>
-        <w:numPr>
-          <w:ilvl w:val="1"/>
-          <w:numId w:val="6"/>
-        </w:numPr>
-        <w:spacing w:before="100" w:beforeAutospacing="1" w:after="100" w:afterAutospacing="1"/>
-        <w:rPr>
-          <w:rFonts w:ascii="Times New Roman" w:eastAsia="Times New Roman" w:hAnsi="Times New Roman" w:cs="Times New Roman"/>
-          <w:kern w:val="0"/>
-          <w:lang w:eastAsia="en-GB"/>
-          <w14:ligatures w14:val="none"/>
-        </w:rPr>
-      </w:pPr>
-      <w:r>
-        <w:rPr>
-          <w:rFonts w:ascii="Times New Roman" w:eastAsia="Times New Roman" w:hAnsi="Times New Roman" w:cs="Times New Roman"/>
-          <w:kern w:val="0"/>
-          <w:lang w:eastAsia="en-GB"/>
-          <w14:ligatures w14:val="none"/>
-        </w:rPr>
-        <w:t>Twice in the last month, occurring mid-afternoon.</w:t>
-      </w:r>
-    </w:p>
-    <w:p>
-      <w:pPr>
-        <w:rPr>
-          <w:rFonts w:ascii="Times New Roman" w:eastAsia="Times New Roman" w:hAnsi="Times New Roman" w:cs="Times New Roman"/>
-          <w:kern w:val="0"/>
-          <w:lang w:eastAsia="en-GB"/>
-          <w14:ligatures w14:val="none"/>
-        </w:rPr>
-      </w:pPr>
-      <w:r>
-        <w:rPr>
-          <w:rFonts w:ascii="Times New Roman" w:eastAsia="Times New Roman" w:hAnsi="Times New Roman" w:cs="Times New Roman"/>
-          <w:noProof/>
-          <w:kern w:val="0"/>
-          <w:lang w:eastAsia="en-GB"/>
-        </w:rPr>
-        <w:pict w14:anchorId="1B650B59">
-          <v:rect id="_x0000_i1028" alt="" style="width:451.3pt;height:.05pt;mso-width-percent:0;mso-height-percent:0;mso-width-percent:0;mso-height-percent:0" o:hralign="center" o:hrstd="t" o:hr="t" fillcolor="#a0a0a0" stroked="f"/>
-        </w:pict>
-      </w:r>
-    </w:p>
-    <w:p>
-      <w:pPr>
-        <w:spacing w:before="100" w:beforeAutospacing="1" w:after="100" w:afterAutospacing="1"/>
-        <w:outlineLvl w:val="3"/>
-        <w:rPr>
-          <w:rFonts w:ascii="Times New Roman" w:eastAsia="Times New Roman" w:hAnsi="Times New Roman" w:cs="Times New Roman"/>
-          <w:b/>
-          <w:bCs/>
-          <w:kern w:val="0"/>
-          <w:lang w:eastAsia="en-GB"/>
-          <w14:ligatures w14:val="none"/>
-        </w:rPr>
-      </w:pPr>
-      <w:r>
-        <w:rPr>
-          <w:rFonts w:ascii="Times New Roman" w:eastAsia="Times New Roman" w:hAnsi="Times New Roman" w:cs="Times New Roman"/>
-          <w:b/>
-          <w:bCs/>
-          <w:kern w:val="0"/>
-          <w:lang w:eastAsia="en-GB"/>
-          <w14:ligatures w14:val="none"/>
-        </w:rPr>
-        <w:t>Heart Rate (HR):</w:t>
+          <w:lang w:val="en-IN" w:eastAsia="en-GB"/>
+          <w14:ligatures w14:val="none"/>
+        </w:rPr>
+        <w:t>Wearable Data (Detailed):</w:t>
       </w:r>
     </w:p>
     <w:p>
@@ -1645,7 +1514,7 @@
         <w:rPr>
           <w:rFonts w:ascii="Times New Roman" w:eastAsia="Times New Roman" w:hAnsi="Times New Roman" w:cs="Times New Roman"/>
           <w:kern w:val="0"/>
-          <w:lang w:eastAsia="en-GB"/>
+          <w:lang w:val="en-IN" w:eastAsia="en-GB"/>
           <w14:ligatures w14:val="none"/>
         </w:rPr>
       </w:pPr>
@@ -1655,19 +1524,19 @@
           <w:b/>
           <w:bCs/>
           <w:kern w:val="0"/>
-          <w:lang w:eastAsia="en-GB"/>
-          <w14:ligatures w14:val="none"/>
-        </w:rPr>
-        <w:t>Resting HR</w:t>
-      </w:r>
-      <w:r>
-        <w:rPr>
-          <w:rFonts w:ascii="Times New Roman" w:eastAsia="Times New Roman" w:hAnsi="Times New Roman" w:cs="Times New Roman"/>
-          <w:kern w:val="0"/>
-          <w:lang w:eastAsia="en-GB"/>
-          <w14:ligatures w14:val="none"/>
-        </w:rPr>
-        <w:t>: 78 bpm.</w:t>
+          <w:lang w:val="en-IN" w:eastAsia="en-GB"/>
+          <w14:ligatures w14:val="none"/>
+        </w:rPr>
+        <w:t>Sleep Monitoring:</w:t>
+      </w:r>
+      <w:r>
+        <w:rPr>
+          <w:rFonts w:ascii="Times New Roman" w:eastAsia="Times New Roman" w:hAnsi="Times New Roman" w:cs="Times New Roman"/>
+          <w:kern w:val="0"/>
+          <w:lang w:val="en-IN" w:eastAsia="en-GB"/>
+          <w14:ligatures w14:val="none"/>
+        </w:rPr>
+        <w:t> Wakes up 2-3 times per night, primarily due to nocturia. Uses a smart light system to minimize sleep disruption.</w:t>
       </w:r>
     </w:p>
     <w:p>
@@ -1680,7 +1549,7 @@
         <w:rPr>
           <w:rFonts w:ascii="Times New Roman" w:eastAsia="Times New Roman" w:hAnsi="Times New Roman" w:cs="Times New Roman"/>
           <w:kern w:val="0"/>
-          <w:lang w:eastAsia="en-GB"/>
+          <w:lang w:val="en-IN" w:eastAsia="en-GB"/>
           <w14:ligatures w14:val="none"/>
         </w:rPr>
       </w:pPr>
@@ -1690,39 +1559,82 @@
           <w:b/>
           <w:bCs/>
           <w:kern w:val="0"/>
-          <w:lang w:eastAsia="en-GB"/>
-          <w14:ligatures w14:val="none"/>
-        </w:rPr>
-        <w:t>Heart Rate Variability (HRV)</w:t>
-      </w:r>
-      <w:r>
-        <w:rPr>
-          <w:rFonts w:ascii="Times New Roman" w:eastAsia="Times New Roman" w:hAnsi="Times New Roman" w:cs="Times New Roman"/>
-          <w:kern w:val="0"/>
-          <w:lang w:eastAsia="en-GB"/>
-          <w14:ligatures w14:val="none"/>
-        </w:rPr>
-        <w:t xml:space="preserve">: Average 30 </w:t>
-      </w:r>
-      <w:proofErr w:type="spellStart"/>
-      <w:r>
-        <w:rPr>
-          <w:rFonts w:ascii="Times New Roman" w:eastAsia="Times New Roman" w:hAnsi="Times New Roman" w:cs="Times New Roman"/>
-          <w:kern w:val="0"/>
-          <w:lang w:eastAsia="en-GB"/>
-          <w14:ligatures w14:val="none"/>
-        </w:rPr>
-        <w:t>ms</w:t>
-      </w:r>
-      <w:proofErr w:type="spellEnd"/>
-      <w:r>
-        <w:rPr>
-          <w:rFonts w:ascii="Times New Roman" w:eastAsia="Times New Roman" w:hAnsi="Times New Roman" w:cs="Times New Roman"/>
-          <w:kern w:val="0"/>
-          <w:lang w:eastAsia="en-GB"/>
-          <w14:ligatures w14:val="none"/>
-        </w:rPr>
-        <w:t xml:space="preserve"> (low, indicating stress and fatigue).</w:t>
+          <w:lang w:val="en-IN" w:eastAsia="en-GB"/>
+          <w14:ligatures w14:val="none"/>
+        </w:rPr>
+        <w:t>Heart Rate Zones:</w:t>
+      </w:r>
+    </w:p>
+    <w:p>
+      <w:pPr>
+        <w:numPr>
+          <w:ilvl w:val="1"/>
+          <w:numId w:val="7"/>
+        </w:numPr>
+        <w:spacing w:before="100" w:beforeAutospacing="1" w:after="100" w:afterAutospacing="1"/>
+        <w:rPr>
+          <w:rFonts w:ascii="Times New Roman" w:eastAsia="Times New Roman" w:hAnsi="Times New Roman" w:cs="Times New Roman"/>
+          <w:kern w:val="0"/>
+          <w:lang w:val="en-IN" w:eastAsia="en-GB"/>
+          <w14:ligatures w14:val="none"/>
+        </w:rPr>
+      </w:pPr>
+      <w:r>
+        <w:rPr>
+          <w:rFonts w:ascii="Times New Roman" w:eastAsia="Times New Roman" w:hAnsi="Times New Roman" w:cs="Times New Roman"/>
+          <w:kern w:val="0"/>
+          <w:lang w:val="en-IN" w:eastAsia="en-GB"/>
+          <w14:ligatures w14:val="none"/>
+        </w:rPr>
+        <w:t>Light Activity: 95-115 bpm.</w:t>
+      </w:r>
+    </w:p>
+    <w:p>
+      <w:pPr>
+        <w:numPr>
+          <w:ilvl w:val="1"/>
+          <w:numId w:val="7"/>
+        </w:numPr>
+        <w:spacing w:before="100" w:beforeAutospacing="1" w:after="100" w:afterAutospacing="1"/>
+        <w:rPr>
+          <w:rFonts w:ascii="Times New Roman" w:eastAsia="Times New Roman" w:hAnsi="Times New Roman" w:cs="Times New Roman"/>
+          <w:kern w:val="0"/>
+          <w:lang w:val="en-IN" w:eastAsia="en-GB"/>
+          <w14:ligatures w14:val="none"/>
+        </w:rPr>
+      </w:pPr>
+      <w:r>
+        <w:rPr>
+          <w:rFonts w:ascii="Times New Roman" w:eastAsia="Times New Roman" w:hAnsi="Times New Roman" w:cs="Times New Roman"/>
+          <w:kern w:val="0"/>
+          <w:lang w:val="en-IN" w:eastAsia="en-GB"/>
+          <w14:ligatures w14:val="none"/>
+        </w:rPr>
+        <w:t>Fat Burn: 120-135 bpm.</w:t>
+      </w:r>
+    </w:p>
+    <w:p>
+      <w:pPr>
+        <w:numPr>
+          <w:ilvl w:val="1"/>
+          <w:numId w:val="7"/>
+        </w:numPr>
+        <w:spacing w:before="100" w:beforeAutospacing="1" w:after="100" w:afterAutospacing="1"/>
+        <w:rPr>
+          <w:rFonts w:ascii="Times New Roman" w:eastAsia="Times New Roman" w:hAnsi="Times New Roman" w:cs="Times New Roman"/>
+          <w:kern w:val="0"/>
+          <w:lang w:val="en-IN" w:eastAsia="en-GB"/>
+          <w14:ligatures w14:val="none"/>
+        </w:rPr>
+      </w:pPr>
+      <w:r>
+        <w:rPr>
+          <w:rFonts w:ascii="Times New Roman" w:eastAsia="Times New Roman" w:hAnsi="Times New Roman" w:cs="Times New Roman"/>
+          <w:kern w:val="0"/>
+          <w:lang w:val="en-IN" w:eastAsia="en-GB"/>
+          <w14:ligatures w14:val="none"/>
+        </w:rPr>
+        <w:t>Peak Activity: 150-160 bpm during intense brisk walks.</w:t>
       </w:r>
     </w:p>
     <w:p>
@@ -1735,7 +1647,7 @@
         <w:rPr>
           <w:rFonts w:ascii="Times New Roman" w:eastAsia="Times New Roman" w:hAnsi="Times New Roman" w:cs="Times New Roman"/>
           <w:kern w:val="0"/>
-          <w:lang w:eastAsia="en-GB"/>
+          <w:lang w:val="en-IN" w:eastAsia="en-GB"/>
           <w14:ligatures w14:val="none"/>
         </w:rPr>
       </w:pPr>
@@ -1745,89 +1657,259 @@
           <w:b/>
           <w:bCs/>
           <w:kern w:val="0"/>
-          <w:lang w:eastAsia="en-GB"/>
-          <w14:ligatures w14:val="none"/>
-        </w:rPr>
-        <w:t>During Activity</w:t>
-      </w:r>
-      <w:r>
-        <w:rPr>
-          <w:rFonts w:ascii="Times New Roman" w:eastAsia="Times New Roman" w:hAnsi="Times New Roman" w:cs="Times New Roman"/>
-          <w:kern w:val="0"/>
-          <w:lang w:eastAsia="en-GB"/>
-          <w14:ligatures w14:val="none"/>
-        </w:rPr>
-        <w:t>: Peaks at 150 bpm during brisk walking; sustained at 120 bpm for 20 minutes.</w:t>
+          <w:lang w:val="en-IN" w:eastAsia="en-GB"/>
+          <w14:ligatures w14:val="none"/>
+        </w:rPr>
+        <w:t>Blood Glucose Analysis:</w:t>
+      </w:r>
+    </w:p>
+    <w:p>
+      <w:pPr>
+        <w:numPr>
+          <w:ilvl w:val="1"/>
+          <w:numId w:val="7"/>
+        </w:numPr>
+        <w:spacing w:before="100" w:beforeAutospacing="1" w:after="100" w:afterAutospacing="1"/>
+        <w:rPr>
+          <w:rFonts w:ascii="Times New Roman" w:eastAsia="Times New Roman" w:hAnsi="Times New Roman" w:cs="Times New Roman"/>
+          <w:kern w:val="0"/>
+          <w:lang w:val="en-IN" w:eastAsia="en-GB"/>
+          <w14:ligatures w14:val="none"/>
+        </w:rPr>
+      </w:pPr>
+      <w:r>
+        <w:rPr>
+          <w:rFonts w:ascii="Times New Roman" w:eastAsia="Times New Roman" w:hAnsi="Times New Roman" w:cs="Times New Roman"/>
+          <w:kern w:val="0"/>
+          <w:lang w:val="en-IN" w:eastAsia="en-GB"/>
+          <w14:ligatures w14:val="none"/>
+        </w:rPr>
+        <w:t xml:space="preserve">Rare nocturnal </w:t>
+      </w:r>
+      <w:proofErr w:type="spellStart"/>
+      <w:r>
+        <w:rPr>
+          <w:rFonts w:ascii="Times New Roman" w:eastAsia="Times New Roman" w:hAnsi="Times New Roman" w:cs="Times New Roman"/>
+          <w:kern w:val="0"/>
+          <w:lang w:val="en-IN" w:eastAsia="en-GB"/>
+          <w14:ligatures w14:val="none"/>
+        </w:rPr>
+        <w:t>hypoglycemia</w:t>
+      </w:r>
+      <w:proofErr w:type="spellEnd"/>
+      <w:r>
+        <w:rPr>
+          <w:rFonts w:ascii="Times New Roman" w:eastAsia="Times New Roman" w:hAnsi="Times New Roman" w:cs="Times New Roman"/>
+          <w:kern w:val="0"/>
+          <w:lang w:val="en-IN" w:eastAsia="en-GB"/>
+          <w14:ligatures w14:val="none"/>
+        </w:rPr>
+        <w:t xml:space="preserve"> detected between 3-4 AM.</w:t>
+      </w:r>
+    </w:p>
+    <w:p>
+      <w:pPr>
+        <w:spacing w:before="100" w:beforeAutospacing="1" w:after="100" w:afterAutospacing="1"/>
+        <w:rPr>
+          <w:rFonts w:ascii="Times New Roman" w:eastAsia="Times New Roman" w:hAnsi="Times New Roman" w:cs="Times New Roman"/>
+          <w:kern w:val="0"/>
+          <w:lang w:val="en-IN" w:eastAsia="en-GB"/>
+          <w14:ligatures w14:val="none"/>
+        </w:rPr>
+      </w:pPr>
+      <w:r>
+        <w:rPr>
+          <w:rFonts w:ascii="Times New Roman" w:eastAsia="Times New Roman" w:hAnsi="Times New Roman" w:cs="Times New Roman"/>
+          <w:kern w:val="0"/>
+          <w:lang w:val="en-IN" w:eastAsia="en-GB"/>
+          <w14:ligatures w14:val="none"/>
+        </w:rPr>
+        <w:t xml:space="preserve">  </w:t>
+      </w:r>
+      <w:r>
+        <w:rPr>
+          <w:rFonts w:ascii="Times New Roman" w:eastAsia="Times New Roman" w:hAnsi="Times New Roman" w:cs="Times New Roman"/>
+          <w:b/>
+          <w:bCs/>
+          <w:kern w:val="0"/>
+          <w:lang w:val="en-IN" w:eastAsia="en-GB"/>
+          <w14:ligatures w14:val="none"/>
+        </w:rPr>
+        <w:t>Nutrition Trends:</w:t>
       </w:r>
     </w:p>
     <w:p>
       <w:pPr>
         <w:numPr>
           <w:ilvl w:val="0"/>
-          <w:numId w:val="7"/>
+          <w:numId w:val="8"/>
         </w:numPr>
         <w:spacing w:before="100" w:beforeAutospacing="1" w:after="100" w:afterAutospacing="1"/>
         <w:rPr>
           <w:rFonts w:ascii="Times New Roman" w:eastAsia="Times New Roman" w:hAnsi="Times New Roman" w:cs="Times New Roman"/>
           <w:kern w:val="0"/>
-          <w:lang w:eastAsia="en-GB"/>
-          <w14:ligatures w14:val="none"/>
-        </w:rPr>
-      </w:pPr>
+          <w:lang w:val="en-IN" w:eastAsia="en-GB"/>
+          <w14:ligatures w14:val="none"/>
+        </w:rPr>
+      </w:pPr>
+      <w:r>
+        <w:rPr>
+          <w:rFonts w:ascii="Times New Roman" w:eastAsia="Times New Roman" w:hAnsi="Times New Roman" w:cs="Times New Roman"/>
+          <w:kern w:val="0"/>
+          <w:lang w:val="en-IN" w:eastAsia="en-GB"/>
+          <w14:ligatures w14:val="none"/>
+        </w:rPr>
+        <w:t>Observes better fasting glucose control when dinner includes high-</w:t>
+      </w:r>
+      <w:proofErr w:type="spellStart"/>
+      <w:r>
+        <w:rPr>
+          <w:rFonts w:ascii="Times New Roman" w:eastAsia="Times New Roman" w:hAnsi="Times New Roman" w:cs="Times New Roman"/>
+          <w:kern w:val="0"/>
+          <w:lang w:val="en-IN" w:eastAsia="en-GB"/>
+          <w14:ligatures w14:val="none"/>
+        </w:rPr>
+        <w:t>fiber</w:t>
+      </w:r>
+      <w:proofErr w:type="spellEnd"/>
+      <w:r>
+        <w:rPr>
+          <w:rFonts w:ascii="Times New Roman" w:eastAsia="Times New Roman" w:hAnsi="Times New Roman" w:cs="Times New Roman"/>
+          <w:kern w:val="0"/>
+          <w:lang w:val="en-IN" w:eastAsia="en-GB"/>
+          <w14:ligatures w14:val="none"/>
+        </w:rPr>
+        <w:t xml:space="preserve"> foods like lentils.</w:t>
+      </w:r>
+    </w:p>
+    <w:p>
+      <w:pPr>
+        <w:numPr>
+          <w:ilvl w:val="0"/>
+          <w:numId w:val="8"/>
+        </w:numPr>
+        <w:spacing w:before="100" w:beforeAutospacing="1" w:after="100" w:afterAutospacing="1"/>
+        <w:rPr>
+          <w:rFonts w:ascii="Times New Roman" w:eastAsia="Times New Roman" w:hAnsi="Times New Roman" w:cs="Times New Roman"/>
+          <w:kern w:val="0"/>
+          <w:lang w:val="en-IN" w:eastAsia="en-GB"/>
+          <w14:ligatures w14:val="none"/>
+        </w:rPr>
+      </w:pPr>
+      <w:r>
+        <w:rPr>
+          <w:rFonts w:ascii="Times New Roman" w:eastAsia="Times New Roman" w:hAnsi="Times New Roman" w:cs="Times New Roman"/>
+          <w:kern w:val="0"/>
+          <w:lang w:val="en-IN" w:eastAsia="en-GB"/>
+          <w14:ligatures w14:val="none"/>
+        </w:rPr>
+        <w:t>Avoids bananas and grapes as they lead to rapid glucose spikes.</w:t>
+      </w:r>
+    </w:p>
+    <w:p>
+      <w:pPr>
+        <w:spacing w:before="100" w:beforeAutospacing="1" w:after="100" w:afterAutospacing="1"/>
+        <w:rPr>
+          <w:rFonts w:ascii="Times New Roman" w:eastAsia="Times New Roman" w:hAnsi="Times New Roman" w:cs="Times New Roman"/>
+          <w:kern w:val="0"/>
+          <w:lang w:val="en-IN" w:eastAsia="en-GB"/>
+          <w14:ligatures w14:val="none"/>
+        </w:rPr>
+      </w:pPr>
+      <w:r>
+        <w:rPr>
+          <w:rFonts w:ascii="Times New Roman" w:eastAsia="Times New Roman" w:hAnsi="Times New Roman" w:cs="Times New Roman"/>
+          <w:kern w:val="0"/>
+          <w:lang w:val="en-IN" w:eastAsia="en-GB"/>
+          <w14:ligatures w14:val="none"/>
+        </w:rPr>
+        <w:t xml:space="preserve">  </w:t>
+      </w:r>
       <w:r>
         <w:rPr>
           <w:rFonts w:ascii="Times New Roman" w:eastAsia="Times New Roman" w:hAnsi="Times New Roman" w:cs="Times New Roman"/>
           <w:b/>
           <w:bCs/>
           <w:kern w:val="0"/>
-          <w:lang w:eastAsia="en-GB"/>
-          <w14:ligatures w14:val="none"/>
-        </w:rPr>
-        <w:t>Abnormalities</w:t>
-      </w:r>
-      <w:r>
-        <w:rPr>
-          <w:rFonts w:ascii="Times New Roman" w:eastAsia="Times New Roman" w:hAnsi="Times New Roman" w:cs="Times New Roman"/>
-          <w:kern w:val="0"/>
-          <w:lang w:eastAsia="en-GB"/>
-          <w14:ligatures w14:val="none"/>
-        </w:rPr>
-        <w:t>: Reports occasional palpitations during stress.</w:t>
-      </w:r>
-    </w:p>
-    <w:p>
-      <w:pPr>
-        <w:rPr>
-          <w:rFonts w:ascii="Times New Roman" w:eastAsia="Times New Roman" w:hAnsi="Times New Roman" w:cs="Times New Roman"/>
-          <w:kern w:val="0"/>
-          <w:lang w:eastAsia="en-GB"/>
-          <w14:ligatures w14:val="none"/>
-        </w:rPr>
-      </w:pPr>
-    </w:p>
-    <w:p>
-      <w:pPr>
-        <w:spacing w:before="100" w:beforeAutospacing="1" w:after="100" w:afterAutospacing="1"/>
-        <w:outlineLvl w:val="3"/>
+          <w:lang w:val="en-IN" w:eastAsia="en-GB"/>
+          <w14:ligatures w14:val="none"/>
+        </w:rPr>
+        <w:t>Emergency Scenarios:</w:t>
+      </w:r>
+    </w:p>
+    <w:p>
+      <w:pPr>
+        <w:numPr>
+          <w:ilvl w:val="0"/>
+          <w:numId w:val="9"/>
+        </w:numPr>
+        <w:spacing w:before="100" w:beforeAutospacing="1" w:after="100" w:afterAutospacing="1"/>
+        <w:rPr>
+          <w:rFonts w:ascii="Times New Roman" w:eastAsia="Times New Roman" w:hAnsi="Times New Roman" w:cs="Times New Roman"/>
+          <w:kern w:val="0"/>
+          <w:lang w:val="en-IN" w:eastAsia="en-GB"/>
+          <w14:ligatures w14:val="none"/>
+        </w:rPr>
+      </w:pPr>
+      <w:r>
+        <w:rPr>
+          <w:rFonts w:ascii="Times New Roman" w:eastAsia="Times New Roman" w:hAnsi="Times New Roman" w:cs="Times New Roman"/>
+          <w:kern w:val="0"/>
+          <w:lang w:val="en-IN" w:eastAsia="en-GB"/>
+          <w14:ligatures w14:val="none"/>
+        </w:rPr>
+        <w:t xml:space="preserve">Documented response plan for </w:t>
+      </w:r>
+      <w:proofErr w:type="spellStart"/>
+      <w:r>
+        <w:rPr>
+          <w:rFonts w:ascii="Times New Roman" w:eastAsia="Times New Roman" w:hAnsi="Times New Roman" w:cs="Times New Roman"/>
+          <w:kern w:val="0"/>
+          <w:lang w:val="en-IN" w:eastAsia="en-GB"/>
+          <w14:ligatures w14:val="none"/>
+        </w:rPr>
+        <w:t>hypoglycemia</w:t>
+      </w:r>
+      <w:proofErr w:type="spellEnd"/>
+      <w:r>
+        <w:rPr>
+          <w:rFonts w:ascii="Times New Roman" w:eastAsia="Times New Roman" w:hAnsi="Times New Roman" w:cs="Times New Roman"/>
+          <w:kern w:val="0"/>
+          <w:lang w:val="en-IN" w:eastAsia="en-GB"/>
+          <w14:ligatures w14:val="none"/>
+        </w:rPr>
+        <w:t>: Consumes a 4 oz glass of orange juice and monitors blood glucose every 15 minutes until stable.</w:t>
+      </w:r>
+    </w:p>
+    <w:p>
+      <w:pPr>
+        <w:spacing w:before="100" w:beforeAutospacing="1" w:after="100" w:afterAutospacing="1"/>
+        <w:rPr>
+          <w:rFonts w:ascii="Times New Roman" w:eastAsia="Times New Roman" w:hAnsi="Times New Roman" w:cs="Times New Roman"/>
+          <w:kern w:val="0"/>
+          <w:lang w:val="en-IN" w:eastAsia="en-GB"/>
+          <w14:ligatures w14:val="none"/>
+        </w:rPr>
+      </w:pPr>
+      <w:r>
+        <w:rPr>
+          <w:rFonts w:ascii="Times New Roman" w:eastAsia="Times New Roman" w:hAnsi="Times New Roman" w:cs="Times New Roman"/>
+          <w:kern w:val="0"/>
+          <w:lang w:val="en-IN" w:eastAsia="en-GB"/>
+          <w14:ligatures w14:val="none"/>
+        </w:rPr>
+        <w:t xml:space="preserve">  </w:t>
+      </w:r>
+      <w:r>
         <w:rPr>
           <w:rFonts w:ascii="Times New Roman" w:eastAsia="Times New Roman" w:hAnsi="Times New Roman" w:cs="Times New Roman"/>
           <w:b/>
           <w:bCs/>
           <w:kern w:val="0"/>
-          <w:lang w:eastAsia="en-GB"/>
-          <w14:ligatures w14:val="none"/>
-        </w:rPr>
-      </w:pPr>
-      <w:r>
-        <w:rPr>
-          <w:rFonts w:ascii="Times New Roman" w:eastAsia="Times New Roman" w:hAnsi="Times New Roman" w:cs="Times New Roman"/>
-          <w:b/>
-          <w:bCs/>
-          <w:kern w:val="0"/>
-          <w:lang w:eastAsia="en-GB"/>
-          <w14:ligatures w14:val="none"/>
-        </w:rPr>
-        <w:t>Caloric Burn and Metabolism:</w:t>
+          <w:lang w:val="en-IN" w:eastAsia="en-GB"/>
+          <w14:ligatures w14:val="none"/>
+        </w:rPr>
+        <w:t>Health Goals Updates:</w:t>
       </w:r>
     </w:p>
     <w:p>
@@ -1840,77 +1922,18 @@
         <w:rPr>
           <w:rFonts w:ascii="Times New Roman" w:eastAsia="Times New Roman" w:hAnsi="Times New Roman" w:cs="Times New Roman"/>
           <w:kern w:val="0"/>
-          <w:lang w:eastAsia="en-GB"/>
-          <w14:ligatures w14:val="none"/>
-        </w:rPr>
-      </w:pPr>
-      <w:r>
-        <w:rPr>
-          <w:rFonts w:ascii="Times New Roman" w:eastAsia="Times New Roman" w:hAnsi="Times New Roman" w:cs="Times New Roman"/>
-          <w:b/>
-          <w:bCs/>
-          <w:kern w:val="0"/>
-          <w:lang w:eastAsia="en-GB"/>
-          <w14:ligatures w14:val="none"/>
-        </w:rPr>
-        <w:t>Daily Caloric Burn</w:t>
-      </w:r>
-      <w:r>
-        <w:rPr>
-          <w:rFonts w:ascii="Times New Roman" w:eastAsia="Times New Roman" w:hAnsi="Times New Roman" w:cs="Times New Roman"/>
-          <w:kern w:val="0"/>
-          <w:lang w:eastAsia="en-GB"/>
-          <w14:ligatures w14:val="none"/>
-        </w:rPr>
-        <w:t>:</w:t>
-      </w:r>
-    </w:p>
-    <w:p>
-      <w:pPr>
-        <w:numPr>
-          <w:ilvl w:val="1"/>
-          <w:numId w:val="10"/>
-        </w:numPr>
-        <w:spacing w:before="100" w:beforeAutospacing="1" w:after="100" w:afterAutospacing="1"/>
-        <w:rPr>
-          <w:rFonts w:ascii="Times New Roman" w:eastAsia="Times New Roman" w:hAnsi="Times New Roman" w:cs="Times New Roman"/>
-          <w:kern w:val="0"/>
-          <w:lang w:eastAsia="en-GB"/>
-          <w14:ligatures w14:val="none"/>
-        </w:rPr>
-      </w:pPr>
-      <w:r>
-        <w:rPr>
-          <w:rFonts w:ascii="Times New Roman" w:eastAsia="Times New Roman" w:hAnsi="Times New Roman" w:cs="Times New Roman"/>
-          <w:kern w:val="0"/>
-          <w:lang w:eastAsia="en-GB"/>
-          <w14:ligatures w14:val="none"/>
-        </w:rPr>
-        <w:t>Resting: 1,500 calories.</w:t>
-      </w:r>
-    </w:p>
-    <w:p>
-      <w:pPr>
-        <w:numPr>
-          <w:ilvl w:val="1"/>
-          <w:numId w:val="10"/>
-        </w:numPr>
-        <w:spacing w:before="100" w:beforeAutospacing="1" w:after="100" w:afterAutospacing="1"/>
-        <w:rPr>
-          <w:rFonts w:ascii="Times New Roman" w:eastAsia="Times New Roman" w:hAnsi="Times New Roman" w:cs="Times New Roman"/>
-          <w:kern w:val="0"/>
-          <w:lang w:eastAsia="en-GB"/>
-          <w14:ligatures w14:val="none"/>
-        </w:rPr>
-      </w:pPr>
-      <w:r>
-        <w:rPr>
-          <w:rFonts w:ascii="Times New Roman" w:eastAsia="Times New Roman" w:hAnsi="Times New Roman" w:cs="Times New Roman"/>
-          <w:kern w:val="0"/>
-          <w:lang w:eastAsia="en-GB"/>
-          <w14:ligatures w14:val="none"/>
-        </w:rPr>
-        <w:t>Activity: Additional 250 calories/day on average.</w:t>
+          <w:lang w:val="en-IN" w:eastAsia="en-GB"/>
+          <w14:ligatures w14:val="none"/>
+        </w:rPr>
+      </w:pPr>
+      <w:r>
+        <w:rPr>
+          <w:rFonts w:ascii="Times New Roman" w:eastAsia="Times New Roman" w:hAnsi="Times New Roman" w:cs="Times New Roman"/>
+          <w:kern w:val="0"/>
+          <w:lang w:val="en-IN" w:eastAsia="en-GB"/>
+          <w14:ligatures w14:val="none"/>
+        </w:rPr>
+        <w:t>Reduce HbA1c to &lt;7.0% in the next 6 months.</w:t>
       </w:r>
     </w:p>
     <w:p>
@@ -1923,822 +1946,20 @@
         <w:rPr>
           <w:rFonts w:ascii="Times New Roman" w:eastAsia="Times New Roman" w:hAnsi="Times New Roman" w:cs="Times New Roman"/>
           <w:kern w:val="0"/>
-          <w:lang w:eastAsia="en-GB"/>
-          <w14:ligatures w14:val="none"/>
-        </w:rPr>
-      </w:pPr>
-      <w:r>
-        <w:rPr>
-          <w:rFonts w:ascii="Times New Roman" w:eastAsia="Times New Roman" w:hAnsi="Times New Roman" w:cs="Times New Roman"/>
-          <w:b/>
-          <w:bCs/>
-          <w:kern w:val="0"/>
-          <w:lang w:eastAsia="en-GB"/>
-          <w14:ligatures w14:val="none"/>
-        </w:rPr>
-        <w:t>Estimated VO2 Max</w:t>
-      </w:r>
-      <w:r>
-        <w:rPr>
-          <w:rFonts w:ascii="Times New Roman" w:eastAsia="Times New Roman" w:hAnsi="Times New Roman" w:cs="Times New Roman"/>
-          <w:kern w:val="0"/>
-          <w:lang w:eastAsia="en-GB"/>
-          <w14:ligatures w14:val="none"/>
-        </w:rPr>
-        <w:t>: 25 ml/kg/min (below average for age and health conditions).</w:t>
-      </w:r>
-    </w:p>
-    <w:p>
-      <w:pPr>
-        <w:rPr>
-          <w:rFonts w:ascii="Times New Roman" w:eastAsia="Times New Roman" w:hAnsi="Times New Roman" w:cs="Times New Roman"/>
-          <w:kern w:val="0"/>
-          <w:lang w:eastAsia="en-GB"/>
-          <w14:ligatures w14:val="none"/>
-        </w:rPr>
-      </w:pPr>
-      <w:r>
-        <w:rPr>
-          <w:rFonts w:ascii="Times New Roman" w:eastAsia="Times New Roman" w:hAnsi="Times New Roman" w:cs="Times New Roman"/>
-          <w:noProof/>
-          <w:kern w:val="0"/>
-          <w:lang w:eastAsia="en-GB"/>
-        </w:rPr>
-        <w:pict w14:anchorId="52981E0F">
-          <v:rect id="_x0000_i1027" alt="" style="width:451.3pt;height:.05pt;mso-width-percent:0;mso-height-percent:0;mso-width-percent:0;mso-height-percent:0" o:hralign="center" o:hrstd="t" o:hr="t" fillcolor="#a0a0a0" stroked="f"/>
-        </w:pict>
-      </w:r>
-    </w:p>
-    <w:p>
-      <w:pPr>
-        <w:spacing w:before="100" w:beforeAutospacing="1" w:after="100" w:afterAutospacing="1"/>
-        <w:outlineLvl w:val="3"/>
-        <w:rPr>
-          <w:rFonts w:ascii="Times New Roman" w:eastAsia="Times New Roman" w:hAnsi="Times New Roman" w:cs="Times New Roman"/>
-          <w:b/>
-          <w:bCs/>
-          <w:kern w:val="0"/>
-          <w:lang w:eastAsia="en-GB"/>
-          <w14:ligatures w14:val="none"/>
-        </w:rPr>
-      </w:pPr>
-      <w:r>
-        <w:rPr>
-          <w:rFonts w:ascii="Times New Roman" w:eastAsia="Times New Roman" w:hAnsi="Times New Roman" w:cs="Times New Roman"/>
-          <w:b/>
-          <w:bCs/>
-          <w:kern w:val="0"/>
-          <w:lang w:eastAsia="en-GB"/>
-          <w14:ligatures w14:val="none"/>
-        </w:rPr>
-        <w:t>Stress and Recovery Metrics:</w:t>
-      </w:r>
-    </w:p>
-    <w:p>
-      <w:pPr>
-        <w:numPr>
-          <w:ilvl w:val="0"/>
-          <w:numId w:val="11"/>
-        </w:numPr>
-        <w:spacing w:before="100" w:beforeAutospacing="1" w:after="100" w:afterAutospacing="1"/>
-        <w:rPr>
-          <w:rFonts w:ascii="Times New Roman" w:eastAsia="Times New Roman" w:hAnsi="Times New Roman" w:cs="Times New Roman"/>
-          <w:kern w:val="0"/>
-          <w:lang w:eastAsia="en-GB"/>
-          <w14:ligatures w14:val="none"/>
-        </w:rPr>
-      </w:pPr>
-      <w:r>
-        <w:rPr>
-          <w:rFonts w:ascii="Times New Roman" w:eastAsia="Times New Roman" w:hAnsi="Times New Roman" w:cs="Times New Roman"/>
-          <w:b/>
-          <w:bCs/>
-          <w:kern w:val="0"/>
-          <w:lang w:eastAsia="en-GB"/>
-          <w14:ligatures w14:val="none"/>
-        </w:rPr>
-        <w:t>Stress Levels</w:t>
-      </w:r>
-      <w:r>
-        <w:rPr>
-          <w:rFonts w:ascii="Times New Roman" w:eastAsia="Times New Roman" w:hAnsi="Times New Roman" w:cs="Times New Roman"/>
-          <w:kern w:val="0"/>
-          <w:lang w:eastAsia="en-GB"/>
-          <w14:ligatures w14:val="none"/>
-        </w:rPr>
-        <w:t>:</w:t>
-      </w:r>
-    </w:p>
-    <w:p>
-      <w:pPr>
-        <w:numPr>
-          <w:ilvl w:val="1"/>
-          <w:numId w:val="11"/>
-        </w:numPr>
-        <w:spacing w:before="100" w:beforeAutospacing="1" w:after="100" w:afterAutospacing="1"/>
-        <w:rPr>
-          <w:rFonts w:ascii="Times New Roman" w:eastAsia="Times New Roman" w:hAnsi="Times New Roman" w:cs="Times New Roman"/>
-          <w:kern w:val="0"/>
-          <w:lang w:eastAsia="en-GB"/>
-          <w14:ligatures w14:val="none"/>
-        </w:rPr>
-      </w:pPr>
-      <w:r>
-        <w:rPr>
-          <w:rFonts w:ascii="Times New Roman" w:eastAsia="Times New Roman" w:hAnsi="Times New Roman" w:cs="Times New Roman"/>
-          <w:kern w:val="0"/>
-          <w:lang w:eastAsia="en-GB"/>
-          <w14:ligatures w14:val="none"/>
-        </w:rPr>
-        <w:t>Peaks: Afternoon work hours and evening after carb-heavy meals.</w:t>
-      </w:r>
-    </w:p>
-    <w:p>
-      <w:pPr>
-        <w:numPr>
-          <w:ilvl w:val="1"/>
-          <w:numId w:val="11"/>
-        </w:numPr>
-        <w:spacing w:before="100" w:beforeAutospacing="1" w:after="100" w:afterAutospacing="1"/>
-        <w:rPr>
-          <w:rFonts w:ascii="Times New Roman" w:eastAsia="Times New Roman" w:hAnsi="Times New Roman" w:cs="Times New Roman"/>
-          <w:kern w:val="0"/>
-          <w:lang w:eastAsia="en-GB"/>
-          <w14:ligatures w14:val="none"/>
-        </w:rPr>
-      </w:pPr>
-      <w:r>
-        <w:rPr>
-          <w:rFonts w:ascii="Times New Roman" w:eastAsia="Times New Roman" w:hAnsi="Times New Roman" w:cs="Times New Roman"/>
-          <w:kern w:val="0"/>
-          <w:lang w:eastAsia="en-GB"/>
-          <w14:ligatures w14:val="none"/>
-        </w:rPr>
-        <w:t>Recovery Time: 3-4 hours post-stress events (goal: &lt;2 hours).</w:t>
-      </w:r>
-    </w:p>
-    <w:p>
-      <w:pPr>
-        <w:numPr>
-          <w:ilvl w:val="0"/>
-          <w:numId w:val="11"/>
-        </w:numPr>
-        <w:spacing w:before="100" w:beforeAutospacing="1" w:after="100" w:afterAutospacing="1"/>
-        <w:rPr>
-          <w:rFonts w:ascii="Times New Roman" w:eastAsia="Times New Roman" w:hAnsi="Times New Roman" w:cs="Times New Roman"/>
-          <w:kern w:val="0"/>
-          <w:lang w:eastAsia="en-GB"/>
-          <w14:ligatures w14:val="none"/>
-        </w:rPr>
-      </w:pPr>
-      <w:r>
-        <w:rPr>
-          <w:rFonts w:ascii="Times New Roman" w:eastAsia="Times New Roman" w:hAnsi="Times New Roman" w:cs="Times New Roman"/>
-          <w:b/>
-          <w:bCs/>
-          <w:kern w:val="0"/>
-          <w:lang w:eastAsia="en-GB"/>
-          <w14:ligatures w14:val="none"/>
-        </w:rPr>
-        <w:t>Breathing Rate</w:t>
-      </w:r>
-      <w:r>
-        <w:rPr>
-          <w:rFonts w:ascii="Times New Roman" w:eastAsia="Times New Roman" w:hAnsi="Times New Roman" w:cs="Times New Roman"/>
-          <w:kern w:val="0"/>
-          <w:lang w:eastAsia="en-GB"/>
-          <w14:ligatures w14:val="none"/>
-        </w:rPr>
-        <w:t>:</w:t>
-      </w:r>
-    </w:p>
-    <w:p>
-      <w:pPr>
-        <w:numPr>
-          <w:ilvl w:val="1"/>
-          <w:numId w:val="11"/>
-        </w:numPr>
-        <w:spacing w:before="100" w:beforeAutospacing="1" w:after="100" w:afterAutospacing="1"/>
-        <w:rPr>
-          <w:rFonts w:ascii="Times New Roman" w:eastAsia="Times New Roman" w:hAnsi="Times New Roman" w:cs="Times New Roman"/>
-          <w:kern w:val="0"/>
-          <w:lang w:eastAsia="en-GB"/>
-          <w14:ligatures w14:val="none"/>
-        </w:rPr>
-      </w:pPr>
-      <w:r>
-        <w:rPr>
-          <w:rFonts w:ascii="Times New Roman" w:eastAsia="Times New Roman" w:hAnsi="Times New Roman" w:cs="Times New Roman"/>
-          <w:kern w:val="0"/>
-          <w:lang w:eastAsia="en-GB"/>
-          <w14:ligatures w14:val="none"/>
-        </w:rPr>
-        <w:lastRenderedPageBreak/>
-        <w:t>Average: 17 breaths/min (normal).</w:t>
-      </w:r>
-    </w:p>
-    <w:p>
-      <w:pPr>
-        <w:numPr>
-          <w:ilvl w:val="1"/>
-          <w:numId w:val="11"/>
-        </w:numPr>
-        <w:spacing w:before="100" w:beforeAutospacing="1" w:after="100" w:afterAutospacing="1"/>
-        <w:rPr>
-          <w:rFonts w:ascii="Times New Roman" w:eastAsia="Times New Roman" w:hAnsi="Times New Roman" w:cs="Times New Roman"/>
-          <w:kern w:val="0"/>
-          <w:lang w:eastAsia="en-GB"/>
-          <w14:ligatures w14:val="none"/>
-        </w:rPr>
-      </w:pPr>
-      <w:r>
-        <w:rPr>
-          <w:rFonts w:ascii="Times New Roman" w:eastAsia="Times New Roman" w:hAnsi="Times New Roman" w:cs="Times New Roman"/>
-          <w:kern w:val="0"/>
-          <w:lang w:eastAsia="en-GB"/>
-          <w14:ligatures w14:val="none"/>
-        </w:rPr>
-        <w:t>Elevated: 22 breaths/min during stress peaks.</w:t>
-      </w:r>
-    </w:p>
-    <w:p>
-      <w:pPr>
-        <w:rPr>
-          <w:rFonts w:ascii="Times New Roman" w:eastAsia="Times New Roman" w:hAnsi="Times New Roman" w:cs="Times New Roman"/>
-          <w:kern w:val="0"/>
-          <w:lang w:eastAsia="en-GB"/>
-          <w14:ligatures w14:val="none"/>
-        </w:rPr>
-      </w:pPr>
-      <w:r>
-        <w:rPr>
-          <w:rFonts w:ascii="Times New Roman" w:eastAsia="Times New Roman" w:hAnsi="Times New Roman" w:cs="Times New Roman"/>
-          <w:noProof/>
-          <w:kern w:val="0"/>
-          <w:lang w:eastAsia="en-GB"/>
-        </w:rPr>
-        <w:pict w14:anchorId="30C5FA0B">
-          <v:rect id="_x0000_i1026" alt="" style="width:451.3pt;height:.05pt;mso-width-percent:0;mso-height-percent:0;mso-width-percent:0;mso-height-percent:0" o:hralign="center" o:hrstd="t" o:hr="t" fillcolor="#a0a0a0" stroked="f"/>
-        </w:pict>
-      </w:r>
-    </w:p>
-    <w:p>
-      <w:pPr>
-        <w:spacing w:before="100" w:beforeAutospacing="1" w:after="100" w:afterAutospacing="1"/>
-        <w:outlineLvl w:val="2"/>
-        <w:rPr>
-          <w:rFonts w:ascii="Times New Roman" w:eastAsia="Times New Roman" w:hAnsi="Times New Roman" w:cs="Times New Roman"/>
-          <w:b/>
-          <w:bCs/>
-          <w:kern w:val="0"/>
-          <w:sz w:val="27"/>
-          <w:szCs w:val="27"/>
-          <w:lang w:eastAsia="en-GB"/>
-          <w14:ligatures w14:val="none"/>
-        </w:rPr>
-      </w:pPr>
-      <w:r>
-        <w:rPr>
-          <w:rFonts w:ascii="Times New Roman" w:eastAsia="Times New Roman" w:hAnsi="Times New Roman" w:cs="Times New Roman"/>
-          <w:b/>
-          <w:bCs/>
-          <w:kern w:val="0"/>
-          <w:sz w:val="27"/>
-          <w:szCs w:val="27"/>
-          <w:lang w:eastAsia="en-GB"/>
-          <w14:ligatures w14:val="none"/>
-        </w:rPr>
-        <w:t>Health Trends:</w:t>
-      </w:r>
-    </w:p>
-    <w:p>
-      <w:pPr>
-        <w:numPr>
-          <w:ilvl w:val="0"/>
-          <w:numId w:val="12"/>
-        </w:numPr>
-        <w:spacing w:before="100" w:beforeAutospacing="1" w:after="100" w:afterAutospacing="1"/>
-        <w:rPr>
-          <w:rFonts w:ascii="Times New Roman" w:eastAsia="Times New Roman" w:hAnsi="Times New Roman" w:cs="Times New Roman"/>
-          <w:kern w:val="0"/>
-          <w:lang w:eastAsia="en-GB"/>
-          <w14:ligatures w14:val="none"/>
-        </w:rPr>
-      </w:pPr>
-      <w:r>
-        <w:rPr>
-          <w:rFonts w:ascii="Times New Roman" w:eastAsia="Times New Roman" w:hAnsi="Times New Roman" w:cs="Times New Roman"/>
-          <w:b/>
-          <w:bCs/>
-          <w:kern w:val="0"/>
-          <w:lang w:eastAsia="en-GB"/>
-          <w14:ligatures w14:val="none"/>
-        </w:rPr>
-        <w:t>Daily Activity</w:t>
-      </w:r>
-      <w:r>
-        <w:rPr>
-          <w:rFonts w:ascii="Times New Roman" w:eastAsia="Times New Roman" w:hAnsi="Times New Roman" w:cs="Times New Roman"/>
-          <w:kern w:val="0"/>
-          <w:lang w:eastAsia="en-GB"/>
-          <w14:ligatures w14:val="none"/>
-        </w:rPr>
-        <w:t>:</w:t>
-      </w:r>
-    </w:p>
-    <w:p>
-      <w:pPr>
-        <w:numPr>
-          <w:ilvl w:val="1"/>
-          <w:numId w:val="12"/>
-        </w:numPr>
-        <w:spacing w:before="100" w:beforeAutospacing="1" w:after="100" w:afterAutospacing="1"/>
-        <w:rPr>
-          <w:rFonts w:ascii="Times New Roman" w:eastAsia="Times New Roman" w:hAnsi="Times New Roman" w:cs="Times New Roman"/>
-          <w:kern w:val="0"/>
-          <w:lang w:eastAsia="en-GB"/>
-          <w14:ligatures w14:val="none"/>
-        </w:rPr>
-      </w:pPr>
-      <w:r>
-        <w:rPr>
-          <w:rFonts w:ascii="Times New Roman" w:eastAsia="Times New Roman" w:hAnsi="Times New Roman" w:cs="Times New Roman"/>
-          <w:kern w:val="0"/>
-          <w:lang w:eastAsia="en-GB"/>
-          <w14:ligatures w14:val="none"/>
-        </w:rPr>
-        <w:t xml:space="preserve">Limited morning </w:t>
-      </w:r>
-      <w:proofErr w:type="gramStart"/>
-      <w:r>
-        <w:rPr>
-          <w:rFonts w:ascii="Times New Roman" w:eastAsia="Times New Roman" w:hAnsi="Times New Roman" w:cs="Times New Roman"/>
-          <w:kern w:val="0"/>
-          <w:lang w:eastAsia="en-GB"/>
-          <w14:ligatures w14:val="none"/>
-        </w:rPr>
-        <w:t>activity;</w:t>
-      </w:r>
-      <w:proofErr w:type="gramEnd"/>
-      <w:r>
-        <w:rPr>
-          <w:rFonts w:ascii="Times New Roman" w:eastAsia="Times New Roman" w:hAnsi="Times New Roman" w:cs="Times New Roman"/>
-          <w:kern w:val="0"/>
-          <w:lang w:eastAsia="en-GB"/>
-          <w14:ligatures w14:val="none"/>
-        </w:rPr>
-        <w:t xml:space="preserve"> most steps accumulated during evening walks.</w:t>
-      </w:r>
-    </w:p>
-    <w:p>
-      <w:pPr>
-        <w:numPr>
-          <w:ilvl w:val="1"/>
-          <w:numId w:val="12"/>
-        </w:numPr>
-        <w:spacing w:before="100" w:beforeAutospacing="1" w:after="100" w:afterAutospacing="1"/>
-        <w:rPr>
-          <w:rFonts w:ascii="Times New Roman" w:eastAsia="Times New Roman" w:hAnsi="Times New Roman" w:cs="Times New Roman"/>
-          <w:kern w:val="0"/>
-          <w:lang w:eastAsia="en-GB"/>
-          <w14:ligatures w14:val="none"/>
-        </w:rPr>
-      </w:pPr>
-      <w:r>
-        <w:rPr>
-          <w:rFonts w:ascii="Times New Roman" w:eastAsia="Times New Roman" w:hAnsi="Times New Roman" w:cs="Times New Roman"/>
-          <w:kern w:val="0"/>
-          <w:lang w:eastAsia="en-GB"/>
-          <w14:ligatures w14:val="none"/>
-        </w:rPr>
-        <w:t>Lacks structured strength training despite doctor recommendations.</w:t>
-      </w:r>
-    </w:p>
-    <w:p>
-      <w:pPr>
-        <w:numPr>
-          <w:ilvl w:val="0"/>
-          <w:numId w:val="12"/>
-        </w:numPr>
-        <w:spacing w:before="100" w:beforeAutospacing="1" w:after="100" w:afterAutospacing="1"/>
-        <w:rPr>
-          <w:rFonts w:ascii="Times New Roman" w:eastAsia="Times New Roman" w:hAnsi="Times New Roman" w:cs="Times New Roman"/>
-          <w:kern w:val="0"/>
-          <w:lang w:eastAsia="en-GB"/>
-          <w14:ligatures w14:val="none"/>
-        </w:rPr>
-      </w:pPr>
-      <w:r>
-        <w:rPr>
-          <w:rFonts w:ascii="Times New Roman" w:eastAsia="Times New Roman" w:hAnsi="Times New Roman" w:cs="Times New Roman"/>
-          <w:b/>
-          <w:bCs/>
-          <w:kern w:val="0"/>
-          <w:lang w:eastAsia="en-GB"/>
-          <w14:ligatures w14:val="none"/>
-        </w:rPr>
-        <w:t>Sleep Trends</w:t>
-      </w:r>
-      <w:r>
-        <w:rPr>
-          <w:rFonts w:ascii="Times New Roman" w:eastAsia="Times New Roman" w:hAnsi="Times New Roman" w:cs="Times New Roman"/>
-          <w:kern w:val="0"/>
-          <w:lang w:eastAsia="en-GB"/>
-          <w14:ligatures w14:val="none"/>
-        </w:rPr>
-        <w:t>:</w:t>
-      </w:r>
-    </w:p>
-    <w:p>
-      <w:pPr>
-        <w:numPr>
-          <w:ilvl w:val="1"/>
-          <w:numId w:val="12"/>
-        </w:numPr>
-        <w:spacing w:before="100" w:beforeAutospacing="1" w:after="100" w:afterAutospacing="1"/>
-        <w:rPr>
-          <w:rFonts w:ascii="Times New Roman" w:eastAsia="Times New Roman" w:hAnsi="Times New Roman" w:cs="Times New Roman"/>
-          <w:kern w:val="0"/>
-          <w:lang w:eastAsia="en-GB"/>
-          <w14:ligatures w14:val="none"/>
-        </w:rPr>
-      </w:pPr>
-      <w:r>
-        <w:rPr>
-          <w:rFonts w:ascii="Times New Roman" w:eastAsia="Times New Roman" w:hAnsi="Times New Roman" w:cs="Times New Roman"/>
-          <w:kern w:val="0"/>
-          <w:lang w:eastAsia="en-GB"/>
-          <w14:ligatures w14:val="none"/>
-        </w:rPr>
-        <w:t>Weekend sleep quality better due to reduced stress and longer duration.</w:t>
-      </w:r>
-    </w:p>
-    <w:p>
-      <w:pPr>
-        <w:numPr>
-          <w:ilvl w:val="1"/>
-          <w:numId w:val="12"/>
-        </w:numPr>
-        <w:spacing w:before="100" w:beforeAutospacing="1" w:after="100" w:afterAutospacing="1"/>
-        <w:rPr>
-          <w:rFonts w:ascii="Times New Roman" w:eastAsia="Times New Roman" w:hAnsi="Times New Roman" w:cs="Times New Roman"/>
-          <w:kern w:val="0"/>
-          <w:lang w:eastAsia="en-GB"/>
-          <w14:ligatures w14:val="none"/>
-        </w:rPr>
-      </w:pPr>
-      <w:r>
-        <w:rPr>
-          <w:rFonts w:ascii="Times New Roman" w:eastAsia="Times New Roman" w:hAnsi="Times New Roman" w:cs="Times New Roman"/>
-          <w:kern w:val="0"/>
-          <w:lang w:eastAsia="en-GB"/>
-          <w14:ligatures w14:val="none"/>
-        </w:rPr>
-        <w:t>Poor sleep linked to high-carb or late-night dinners.</w:t>
-      </w:r>
-    </w:p>
-    <w:p>
-      <w:pPr>
-        <w:numPr>
-          <w:ilvl w:val="0"/>
-          <w:numId w:val="12"/>
-        </w:numPr>
-        <w:spacing w:before="100" w:beforeAutospacing="1" w:after="100" w:afterAutospacing="1"/>
-        <w:rPr>
-          <w:rFonts w:ascii="Times New Roman" w:eastAsia="Times New Roman" w:hAnsi="Times New Roman" w:cs="Times New Roman"/>
-          <w:kern w:val="0"/>
-          <w:lang w:eastAsia="en-GB"/>
-          <w14:ligatures w14:val="none"/>
-        </w:rPr>
-      </w:pPr>
-      <w:r>
-        <w:rPr>
-          <w:rFonts w:ascii="Times New Roman" w:eastAsia="Times New Roman" w:hAnsi="Times New Roman" w:cs="Times New Roman"/>
-          <w:b/>
-          <w:bCs/>
-          <w:kern w:val="0"/>
-          <w:lang w:eastAsia="en-GB"/>
-          <w14:ligatures w14:val="none"/>
-        </w:rPr>
-        <w:t>Blood Sugar Trends</w:t>
-      </w:r>
-      <w:r>
-        <w:rPr>
-          <w:rFonts w:ascii="Times New Roman" w:eastAsia="Times New Roman" w:hAnsi="Times New Roman" w:cs="Times New Roman"/>
-          <w:kern w:val="0"/>
-          <w:lang w:eastAsia="en-GB"/>
-          <w14:ligatures w14:val="none"/>
-        </w:rPr>
-        <w:t>:</w:t>
-      </w:r>
-    </w:p>
-    <w:p>
-      <w:pPr>
-        <w:numPr>
-          <w:ilvl w:val="1"/>
-          <w:numId w:val="12"/>
-        </w:numPr>
-        <w:spacing w:before="100" w:beforeAutospacing="1" w:after="100" w:afterAutospacing="1"/>
-        <w:rPr>
-          <w:rFonts w:ascii="Times New Roman" w:eastAsia="Times New Roman" w:hAnsi="Times New Roman" w:cs="Times New Roman"/>
-          <w:kern w:val="0"/>
-          <w:lang w:eastAsia="en-GB"/>
-          <w14:ligatures w14:val="none"/>
-        </w:rPr>
-      </w:pPr>
-      <w:r>
-        <w:rPr>
-          <w:rFonts w:ascii="Times New Roman" w:eastAsia="Times New Roman" w:hAnsi="Times New Roman" w:cs="Times New Roman"/>
-          <w:kern w:val="0"/>
-          <w:lang w:eastAsia="en-GB"/>
-          <w14:ligatures w14:val="none"/>
-        </w:rPr>
-        <w:t>Morning glucose often elevated due to dawn phenomenon.</w:t>
-      </w:r>
-    </w:p>
-    <w:p>
-      <w:pPr>
-        <w:numPr>
-          <w:ilvl w:val="1"/>
-          <w:numId w:val="12"/>
-        </w:numPr>
-        <w:spacing w:before="100" w:beforeAutospacing="1" w:after="100" w:afterAutospacing="1"/>
-        <w:rPr>
-          <w:rFonts w:ascii="Times New Roman" w:eastAsia="Times New Roman" w:hAnsi="Times New Roman" w:cs="Times New Roman"/>
-          <w:kern w:val="0"/>
-          <w:lang w:eastAsia="en-GB"/>
-          <w14:ligatures w14:val="none"/>
-        </w:rPr>
-      </w:pPr>
-      <w:r>
-        <w:rPr>
-          <w:rFonts w:ascii="Times New Roman" w:eastAsia="Times New Roman" w:hAnsi="Times New Roman" w:cs="Times New Roman"/>
-          <w:kern w:val="0"/>
-          <w:lang w:eastAsia="en-GB"/>
-          <w14:ligatures w14:val="none"/>
-        </w:rPr>
-        <w:t xml:space="preserve">Evening glucose spikes after dinner if </w:t>
-      </w:r>
-      <w:proofErr w:type="spellStart"/>
-      <w:r>
-        <w:rPr>
-          <w:rFonts w:ascii="Times New Roman" w:eastAsia="Times New Roman" w:hAnsi="Times New Roman" w:cs="Times New Roman"/>
-          <w:kern w:val="0"/>
-          <w:lang w:eastAsia="en-GB"/>
-          <w14:ligatures w14:val="none"/>
-        </w:rPr>
-        <w:t>fiber</w:t>
-      </w:r>
-      <w:proofErr w:type="spellEnd"/>
-      <w:r>
-        <w:rPr>
-          <w:rFonts w:ascii="Times New Roman" w:eastAsia="Times New Roman" w:hAnsi="Times New Roman" w:cs="Times New Roman"/>
-          <w:kern w:val="0"/>
-          <w:lang w:eastAsia="en-GB"/>
-          <w14:ligatures w14:val="none"/>
-        </w:rPr>
-        <w:t xml:space="preserve"> intake is insufficient.</w:t>
-      </w:r>
-    </w:p>
-    <w:p>
-      <w:pPr>
-        <w:rPr>
-          <w:rFonts w:ascii="Times New Roman" w:eastAsia="Times New Roman" w:hAnsi="Times New Roman" w:cs="Times New Roman"/>
-          <w:kern w:val="0"/>
-          <w:lang w:eastAsia="en-GB"/>
-          <w14:ligatures w14:val="none"/>
-        </w:rPr>
-      </w:pPr>
-      <w:r>
-        <w:rPr>
-          <w:rFonts w:ascii="Times New Roman" w:eastAsia="Times New Roman" w:hAnsi="Times New Roman" w:cs="Times New Roman"/>
-          <w:noProof/>
-          <w:kern w:val="0"/>
-          <w:lang w:eastAsia="en-GB"/>
-        </w:rPr>
-        <w:pict w14:anchorId="3616549C">
-          <v:rect id="_x0000_i1025" alt="" style="width:451.3pt;height:.05pt;mso-width-percent:0;mso-height-percent:0;mso-width-percent:0;mso-height-percent:0" o:hralign="center" o:hrstd="t" o:hr="t" fillcolor="#a0a0a0" stroked="f"/>
-        </w:pict>
-      </w:r>
-    </w:p>
-    <w:p>
-      <w:pPr>
-        <w:spacing w:before="100" w:beforeAutospacing="1" w:after="100" w:afterAutospacing="1"/>
-        <w:outlineLvl w:val="2"/>
-        <w:rPr>
-          <w:rFonts w:ascii="Times New Roman" w:eastAsia="Times New Roman" w:hAnsi="Times New Roman" w:cs="Times New Roman"/>
-          <w:b/>
-          <w:bCs/>
-          <w:kern w:val="0"/>
-          <w:sz w:val="27"/>
-          <w:szCs w:val="27"/>
-          <w:lang w:eastAsia="en-GB"/>
-          <w14:ligatures w14:val="none"/>
-        </w:rPr>
-      </w:pPr>
-      <w:r>
-        <w:rPr>
-          <w:rFonts w:ascii="Times New Roman" w:eastAsia="Times New Roman" w:hAnsi="Times New Roman" w:cs="Times New Roman"/>
-          <w:b/>
-          <w:bCs/>
-          <w:kern w:val="0"/>
-          <w:sz w:val="27"/>
-          <w:szCs w:val="27"/>
-          <w:lang w:eastAsia="en-GB"/>
-          <w14:ligatures w14:val="none"/>
-        </w:rPr>
-        <w:t>Emergency Indicators:</w:t>
-      </w:r>
-    </w:p>
-    <w:p>
-      <w:pPr>
-        <w:numPr>
-          <w:ilvl w:val="0"/>
-          <w:numId w:val="13"/>
-        </w:numPr>
-        <w:spacing w:before="100" w:beforeAutospacing="1" w:after="100" w:afterAutospacing="1"/>
-        <w:rPr>
-          <w:rFonts w:ascii="Times New Roman" w:eastAsia="Times New Roman" w:hAnsi="Times New Roman" w:cs="Times New Roman"/>
-          <w:kern w:val="0"/>
-          <w:lang w:eastAsia="en-GB"/>
-          <w14:ligatures w14:val="none"/>
-        </w:rPr>
-      </w:pPr>
-      <w:r>
-        <w:rPr>
-          <w:rFonts w:ascii="Times New Roman" w:eastAsia="Times New Roman" w:hAnsi="Times New Roman" w:cs="Times New Roman"/>
-          <w:b/>
-          <w:bCs/>
-          <w:kern w:val="0"/>
-          <w:lang w:eastAsia="en-GB"/>
-          <w14:ligatures w14:val="none"/>
-        </w:rPr>
-        <w:t>High-Risk Scenarios</w:t>
-      </w:r>
-      <w:r>
-        <w:rPr>
-          <w:rFonts w:ascii="Times New Roman" w:eastAsia="Times New Roman" w:hAnsi="Times New Roman" w:cs="Times New Roman"/>
-          <w:kern w:val="0"/>
-          <w:lang w:eastAsia="en-GB"/>
-          <w14:ligatures w14:val="none"/>
-        </w:rPr>
-        <w:t>:</w:t>
-      </w:r>
-    </w:p>
-    <w:p>
-      <w:pPr>
-        <w:numPr>
-          <w:ilvl w:val="1"/>
-          <w:numId w:val="13"/>
-        </w:numPr>
-        <w:spacing w:before="100" w:beforeAutospacing="1" w:after="100" w:afterAutospacing="1"/>
-        <w:rPr>
-          <w:rFonts w:ascii="Times New Roman" w:eastAsia="Times New Roman" w:hAnsi="Times New Roman" w:cs="Times New Roman"/>
-          <w:kern w:val="0"/>
-          <w:lang w:eastAsia="en-GB"/>
-          <w14:ligatures w14:val="none"/>
-        </w:rPr>
-      </w:pPr>
-      <w:proofErr w:type="spellStart"/>
-      <w:r>
-        <w:rPr>
-          <w:rFonts w:ascii="Times New Roman" w:eastAsia="Times New Roman" w:hAnsi="Times New Roman" w:cs="Times New Roman"/>
-          <w:kern w:val="0"/>
-          <w:lang w:eastAsia="en-GB"/>
-          <w14:ligatures w14:val="none"/>
-        </w:rPr>
-        <w:t>Hypoglycemia</w:t>
-      </w:r>
-      <w:proofErr w:type="spellEnd"/>
-      <w:r>
-        <w:rPr>
-          <w:rFonts w:ascii="Times New Roman" w:eastAsia="Times New Roman" w:hAnsi="Times New Roman" w:cs="Times New Roman"/>
-          <w:kern w:val="0"/>
-          <w:lang w:eastAsia="en-GB"/>
-          <w14:ligatures w14:val="none"/>
-        </w:rPr>
-        <w:t xml:space="preserve"> events triggered by skipped meals or overactivity.</w:t>
-      </w:r>
-    </w:p>
-    <w:p>
-      <w:pPr>
-        <w:numPr>
-          <w:ilvl w:val="1"/>
-          <w:numId w:val="13"/>
-        </w:numPr>
-        <w:spacing w:before="100" w:beforeAutospacing="1" w:after="100" w:afterAutospacing="1"/>
-        <w:rPr>
-          <w:rFonts w:ascii="Times New Roman" w:eastAsia="Times New Roman" w:hAnsi="Times New Roman" w:cs="Times New Roman"/>
-          <w:kern w:val="0"/>
-          <w:lang w:eastAsia="en-GB"/>
-          <w14:ligatures w14:val="none"/>
-        </w:rPr>
-      </w:pPr>
-      <w:r>
-        <w:rPr>
-          <w:rFonts w:ascii="Times New Roman" w:eastAsia="Times New Roman" w:hAnsi="Times New Roman" w:cs="Times New Roman"/>
-          <w:kern w:val="0"/>
-          <w:lang w:eastAsia="en-GB"/>
-          <w14:ligatures w14:val="none"/>
-        </w:rPr>
-        <w:t>Potential for dehydration during sedentary workdays with low water intake.</w:t>
-      </w:r>
-    </w:p>
-    <w:p>
-      <w:pPr>
-        <w:numPr>
-          <w:ilvl w:val="0"/>
-          <w:numId w:val="13"/>
-        </w:numPr>
-        <w:spacing w:before="100" w:beforeAutospacing="1" w:after="100" w:afterAutospacing="1"/>
-        <w:rPr>
-          <w:rFonts w:ascii="Times New Roman" w:eastAsia="Times New Roman" w:hAnsi="Times New Roman" w:cs="Times New Roman"/>
-          <w:kern w:val="0"/>
-          <w:lang w:eastAsia="en-GB"/>
-          <w14:ligatures w14:val="none"/>
-        </w:rPr>
-      </w:pPr>
-      <w:r>
-        <w:rPr>
-          <w:rFonts w:ascii="Times New Roman" w:eastAsia="Times New Roman" w:hAnsi="Times New Roman" w:cs="Times New Roman"/>
-          <w:b/>
-          <w:bCs/>
-          <w:kern w:val="0"/>
-          <w:lang w:eastAsia="en-GB"/>
-          <w14:ligatures w14:val="none"/>
-        </w:rPr>
-        <w:t>Wearable Alerts</w:t>
-      </w:r>
-      <w:r>
-        <w:rPr>
-          <w:rFonts w:ascii="Times New Roman" w:eastAsia="Times New Roman" w:hAnsi="Times New Roman" w:cs="Times New Roman"/>
-          <w:kern w:val="0"/>
-          <w:lang w:eastAsia="en-GB"/>
-          <w14:ligatures w14:val="none"/>
-        </w:rPr>
-        <w:t>:</w:t>
-      </w:r>
-    </w:p>
-    <w:p>
-      <w:pPr>
-        <w:numPr>
-          <w:ilvl w:val="1"/>
-          <w:numId w:val="13"/>
-        </w:numPr>
-        <w:spacing w:before="100" w:beforeAutospacing="1" w:after="100" w:afterAutospacing="1"/>
-        <w:rPr>
-          <w:rFonts w:ascii="Times New Roman" w:eastAsia="Times New Roman" w:hAnsi="Times New Roman" w:cs="Times New Roman"/>
-          <w:kern w:val="0"/>
-          <w:lang w:eastAsia="en-GB"/>
-          <w14:ligatures w14:val="none"/>
-        </w:rPr>
-      </w:pPr>
-      <w:r>
-        <w:rPr>
-          <w:rFonts w:ascii="Times New Roman" w:eastAsia="Times New Roman" w:hAnsi="Times New Roman" w:cs="Times New Roman"/>
-          <w:kern w:val="0"/>
-          <w:lang w:eastAsia="en-GB"/>
-          <w14:ligatures w14:val="none"/>
-        </w:rPr>
-        <w:t>Low glucose alerts triggered twice in the past month.</w:t>
-      </w:r>
-    </w:p>
-    <w:p>
-      <w:pPr>
-        <w:numPr>
-          <w:ilvl w:val="1"/>
-          <w:numId w:val="13"/>
-        </w:numPr>
-        <w:spacing w:before="100" w:beforeAutospacing="1" w:after="100" w:afterAutospacing="1"/>
-        <w:rPr>
-          <w:rFonts w:ascii="Times New Roman" w:eastAsia="Times New Roman" w:hAnsi="Times New Roman" w:cs="Times New Roman"/>
-          <w:kern w:val="0"/>
-          <w:lang w:eastAsia="en-GB"/>
-          <w14:ligatures w14:val="none"/>
-        </w:rPr>
-      </w:pPr>
-      <w:r>
-        <w:rPr>
-          <w:rFonts w:ascii="Times New Roman" w:eastAsia="Times New Roman" w:hAnsi="Times New Roman" w:cs="Times New Roman"/>
-          <w:kern w:val="0"/>
-          <w:lang w:eastAsia="en-GB"/>
-          <w14:ligatures w14:val="none"/>
-        </w:rPr>
-        <w:t>Elevated heart rate alerts during stress episodes.</w:t>
-      </w:r>
-    </w:p>
-    <w:p>
-      <w:pPr>
-        <w:spacing w:before="100" w:beforeAutospacing="1" w:after="100" w:afterAutospacing="1"/>
-        <w:rPr>
-          <w:rFonts w:ascii="Times New Roman" w:eastAsia="Times New Roman" w:hAnsi="Times New Roman" w:cs="Times New Roman"/>
-          <w:kern w:val="0"/>
-          <w:lang w:eastAsia="en-GB"/>
-          <w14:ligatures w14:val="none"/>
-        </w:rPr>
-      </w:pPr>
-    </w:p>
-    <w:p/>
+          <w:lang w:val="en-IN" w:eastAsia="en-GB"/>
+          <w14:ligatures w14:val="none"/>
+        </w:rPr>
+      </w:pPr>
+      <w:r>
+        <w:rPr>
+          <w:rFonts w:ascii="Times New Roman" w:eastAsia="Times New Roman" w:hAnsi="Times New Roman" w:cs="Times New Roman"/>
+          <w:kern w:val="0"/>
+          <w:lang w:val="en-IN" w:eastAsia="en-GB"/>
+          <w14:ligatures w14:val="none"/>
+        </w:rPr>
+        <w:t>Improve LDL cholesterol to &lt;100 mg/dL by introducing more omega-3-rich foods.</w:t>
+      </w:r>
+    </w:p>
     <w:sectPr>
       <w:pgSz w:w="11906" w:h="16838"/>
       <w:pgMar w:top="1440" w:right="1440" w:bottom="1440" w:left="1440" w:header="708" w:footer="708" w:gutter="0"/>
@@ -2750,11 +1971,11 @@
 </file>
 
 <file path=word/numbering.xml><?xml version="1.0" encoding="utf-8"?>
-<w:numbering xmlns:wpc="http://schemas.microsoft.com/office/word/2010/wordprocessingCanvas" xmlns:cx="http://schemas.microsoft.com/office/drawing/2014/chartex" xmlns:cx1="http://schemas.microsoft.com/office/drawing/2015/9/8/chartex" xmlns:cx2="http://schemas.microsoft.com/office/drawing/2015/10/21/chartex" xmlns:cx3="http://schemas.microsoft.com/office/drawing/2016/5/9/chartex" xmlns:cx4="http://schemas.microsoft.com/office/drawing/2016/5/10/chartex" xmlns:cx5="http://schemas.microsoft.com/office/drawing/2016/5/11/chartex" xmlns:cx6="http://schemas.microsoft.com/office/drawing/2016/5/12/chartex" xmlns:cx7="http://schemas.microsoft.com/office/drawing/2016/5/13/chartex" xmlns:cx8="http://schemas.microsoft.com/office/drawing/2016/5/14/chartex" xmlns:mc="http://schemas.openxmlformats.org/markup-compatibility/2006" xmlns:aink="http://schemas.microsoft.com/office/drawing/2016/ink" xmlns:am3d="http://schemas.microsoft.com/office/drawing/2017/model3d" xmlns:o="urn:schemas-microsoft-com:office:office" xmlns:oel="http://schemas.microsoft.com/office/2019/extlst" xmlns:r="http://schemas.openxmlformats.org/officeDocument/2006/relationships" xmlns:m="http://schemas.openxmlformats.org/officeDocument/2006/math" xmlns:v="urn:schemas-microsoft-com:vml" xmlns:wp14="http://schemas.microsoft.com/office/word/2010/wordprocessingDrawing" xmlns:wp="http://schemas.openxmlformats.org/drawingml/2006/wordprocessingDrawing" xmlns:w10="urn:schemas-microsoft-com:office:word" xmlns:w="http://schemas.openxmlformats.org/wordprocessingml/2006/main" xmlns:w14="http://schemas.microsoft.com/office/word/2010/wordml" xmlns:w15="http://schemas.microsoft.com/office/word/2012/wordml" xmlns:w16cex="http://schemas.microsoft.com/office/word/2018/wordml/cex" xmlns:w16cid="http://schemas.microsoft.com/office/word/2016/wordml/cid" xmlns:w16="http://schemas.microsoft.com/office/word/2018/wordml" xmlns:w16sdtdh="http://schemas.microsoft.com/office/word/2020/wordml/sdtdatahash" xmlns:w16se="http://schemas.microsoft.com/office/word/2015/wordml/symex" xmlns:wpg="http://schemas.microsoft.com/office/word/2010/wordprocessingGroup" xmlns:wpi="http://schemas.microsoft.com/office/word/2010/wordprocessingInk" xmlns:wne="http://schemas.microsoft.com/office/word/2006/wordml" xmlns:wps="http://schemas.microsoft.com/office/word/2010/wordprocessingShape" mc:Ignorable="w14 w15 w16se w16cid w16 w16cex w16sdtdh wp14">
+<w:numbering xmlns:wpc="http://schemas.microsoft.com/office/word/2010/wordprocessingCanvas" xmlns:cx="http://schemas.microsoft.com/office/drawing/2014/chartex" xmlns:cx1="http://schemas.microsoft.com/office/drawing/2015/9/8/chartex" xmlns:cx2="http://schemas.microsoft.com/office/drawing/2015/10/21/chartex" xmlns:cx3="http://schemas.microsoft.com/office/drawing/2016/5/9/chartex" xmlns:cx4="http://schemas.microsoft.com/office/drawing/2016/5/10/chartex" xmlns:cx5="http://schemas.microsoft.com/office/drawing/2016/5/11/chartex" xmlns:cx6="http://schemas.microsoft.com/office/drawing/2016/5/12/chartex" xmlns:cx7="http://schemas.microsoft.com/office/drawing/2016/5/13/chartex" xmlns:cx8="http://schemas.microsoft.com/office/drawing/2016/5/14/chartex" xmlns:mc="http://schemas.openxmlformats.org/markup-compatibility/2006" xmlns:aink="http://schemas.microsoft.com/office/drawing/2016/ink" xmlns:am3d="http://schemas.microsoft.com/office/drawing/2017/model3d" xmlns:o="urn:schemas-microsoft-com:office:office" xmlns:oel="http://schemas.microsoft.com/office/2019/extlst" xmlns:r="http://schemas.openxmlformats.org/officeDocument/2006/relationships" xmlns:m="http://schemas.openxmlformats.org/officeDocument/2006/math" xmlns:v="urn:schemas-microsoft-com:vml" xmlns:wp14="http://schemas.microsoft.com/office/word/2010/wordprocessingDrawing" xmlns:wp="http://schemas.openxmlformats.org/drawingml/2006/wordprocessingDrawing" xmlns:w10="urn:schemas-microsoft-com:office:word" xmlns:w="http://schemas.openxmlformats.org/wordprocessingml/2006/main" xmlns:w14="http://schemas.microsoft.com/office/word/2010/wordml" xmlns:w15="http://schemas.microsoft.com/office/word/2012/wordml" xmlns:w16cex="http://schemas.microsoft.com/office/word/2018/wordml/cex" xmlns:w16cid="http://schemas.microsoft.com/office/word/2016/wordml/cid" xmlns:w16="http://schemas.microsoft.com/office/word/2018/wordml" xmlns:w16du="http://schemas.microsoft.com/office/word/2023/wordml/word16du" xmlns:w16sdtdh="http://schemas.microsoft.com/office/word/2020/wordml/sdtdatahash" xmlns:w16se="http://schemas.microsoft.com/office/word/2015/wordml/symex" xmlns:wpg="http://schemas.microsoft.com/office/word/2010/wordprocessingGroup" xmlns:wpi="http://schemas.microsoft.com/office/word/2010/wordprocessingInk" xmlns:wne="http://schemas.microsoft.com/office/word/2006/wordml" xmlns:wps="http://schemas.microsoft.com/office/word/2010/wordprocessingShape" mc:Ignorable="w14 w15 w16se w16cid w16 w16cex w16sdtdh w16du wp14">
   <w:abstractNum w:abstractNumId="0" w15:restartNumberingAfterBreak="0">
-    <w:nsid w:val="0FF4277B"/>
+    <w:nsid w:val="02A77D58"/>
     <w:multiLevelType w:val="multilevel"/>
-    <w:tmpl w:val="9026A1A2"/>
+    <w:tmpl w:val="DBAE39A4"/>
     <w:lvl w:ilvl="0">
       <w:start w:val="1"/>
       <w:numFmt w:val="bullet"/>
@@ -2771,7 +1992,7 @@
         <w:sz w:val="20"/>
       </w:rPr>
     </w:lvl>
-    <w:lvl w:ilvl="1">
+    <w:lvl w:ilvl="1" w:tentative="1">
       <w:start w:val="1"/>
       <w:numFmt w:val="bullet"/>
       <w:lvlText w:val="o"/>
@@ -2901,9 +2122,9 @@
     </w:lvl>
   </w:abstractNum>
   <w:abstractNum w:abstractNumId="1" w15:restartNumberingAfterBreak="0">
-    <w:nsid w:val="101E0AA9"/>
+    <w:nsid w:val="04EC7676"/>
     <w:multiLevelType w:val="multilevel"/>
-    <w:tmpl w:val="5F0E0092"/>
+    <w:tmpl w:val="CAE2C716"/>
     <w:lvl w:ilvl="0">
       <w:start w:val="1"/>
       <w:numFmt w:val="bullet"/>
@@ -2920,7 +2141,7 @@
         <w:sz w:val="20"/>
       </w:rPr>
     </w:lvl>
-    <w:lvl w:ilvl="1">
+    <w:lvl w:ilvl="1" w:tentative="1">
       <w:start w:val="1"/>
       <w:numFmt w:val="bullet"/>
       <w:lvlText w:val="o"/>
@@ -3050,6 +2271,155 @@
     </w:lvl>
   </w:abstractNum>
   <w:abstractNum w:abstractNumId="2" w15:restartNumberingAfterBreak="0">
+    <w:nsid w:val="0D691ECD"/>
+    <w:multiLevelType w:val="multilevel"/>
+    <w:tmpl w:val="C620629A"/>
+    <w:lvl w:ilvl="0">
+      <w:start w:val="1"/>
+      <w:numFmt w:val="bullet"/>
+      <w:lvlText w:val=""/>
+      <w:lvlJc w:val="left"/>
+      <w:pPr>
+        <w:tabs>
+          <w:tab w:val="num" w:pos="720"/>
+        </w:tabs>
+        <w:ind w:left="720" w:hanging="360"/>
+      </w:pPr>
+      <w:rPr>
+        <w:rFonts w:ascii="Symbol" w:hAnsi="Symbol" w:hint="default"/>
+        <w:sz w:val="20"/>
+      </w:rPr>
+    </w:lvl>
+    <w:lvl w:ilvl="1" w:tentative="1">
+      <w:start w:val="1"/>
+      <w:numFmt w:val="bullet"/>
+      <w:lvlText w:val="o"/>
+      <w:lvlJc w:val="left"/>
+      <w:pPr>
+        <w:tabs>
+          <w:tab w:val="num" w:pos="1440"/>
+        </w:tabs>
+        <w:ind w:left="1440" w:hanging="360"/>
+      </w:pPr>
+      <w:rPr>
+        <w:rFonts w:ascii="Courier New" w:hAnsi="Courier New" w:hint="default"/>
+        <w:sz w:val="20"/>
+      </w:rPr>
+    </w:lvl>
+    <w:lvl w:ilvl="2" w:tentative="1">
+      <w:start w:val="1"/>
+      <w:numFmt w:val="bullet"/>
+      <w:lvlText w:val=""/>
+      <w:lvlJc w:val="left"/>
+      <w:pPr>
+        <w:tabs>
+          <w:tab w:val="num" w:pos="2160"/>
+        </w:tabs>
+        <w:ind w:left="2160" w:hanging="360"/>
+      </w:pPr>
+      <w:rPr>
+        <w:rFonts w:ascii="Wingdings" w:hAnsi="Wingdings" w:hint="default"/>
+        <w:sz w:val="20"/>
+      </w:rPr>
+    </w:lvl>
+    <w:lvl w:ilvl="3" w:tentative="1">
+      <w:start w:val="1"/>
+      <w:numFmt w:val="bullet"/>
+      <w:lvlText w:val=""/>
+      <w:lvlJc w:val="left"/>
+      <w:pPr>
+        <w:tabs>
+          <w:tab w:val="num" w:pos="2880"/>
+        </w:tabs>
+        <w:ind w:left="2880" w:hanging="360"/>
+      </w:pPr>
+      <w:rPr>
+        <w:rFonts w:ascii="Wingdings" w:hAnsi="Wingdings" w:hint="default"/>
+        <w:sz w:val="20"/>
+      </w:rPr>
+    </w:lvl>
+    <w:lvl w:ilvl="4" w:tentative="1">
+      <w:start w:val="1"/>
+      <w:numFmt w:val="bullet"/>
+      <w:lvlText w:val=""/>
+      <w:lvlJc w:val="left"/>
+      <w:pPr>
+        <w:tabs>
+          <w:tab w:val="num" w:pos="3600"/>
+        </w:tabs>
+        <w:ind w:left="3600" w:hanging="360"/>
+      </w:pPr>
+      <w:rPr>
+        <w:rFonts w:ascii="Wingdings" w:hAnsi="Wingdings" w:hint="default"/>
+        <w:sz w:val="20"/>
+      </w:rPr>
+    </w:lvl>
+    <w:lvl w:ilvl="5" w:tentative="1">
+      <w:start w:val="1"/>
+      <w:numFmt w:val="bullet"/>
+      <w:lvlText w:val=""/>
+      <w:lvlJc w:val="left"/>
+      <w:pPr>
+        <w:tabs>
+          <w:tab w:val="num" w:pos="4320"/>
+        </w:tabs>
+        <w:ind w:left="4320" w:hanging="360"/>
+      </w:pPr>
+      <w:rPr>
+        <w:rFonts w:ascii="Wingdings" w:hAnsi="Wingdings" w:hint="default"/>
+        <w:sz w:val="20"/>
+      </w:rPr>
+    </w:lvl>
+    <w:lvl w:ilvl="6" w:tentative="1">
+      <w:start w:val="1"/>
+      <w:numFmt w:val="bullet"/>
+      <w:lvlText w:val=""/>
+      <w:lvlJc w:val="left"/>
+      <w:pPr>
+        <w:tabs>
+          <w:tab w:val="num" w:pos="5040"/>
+        </w:tabs>
+        <w:ind w:left="5040" w:hanging="360"/>
+      </w:pPr>
+      <w:rPr>
+        <w:rFonts w:ascii="Wingdings" w:hAnsi="Wingdings" w:hint="default"/>
+        <w:sz w:val="20"/>
+      </w:rPr>
+    </w:lvl>
+    <w:lvl w:ilvl="7" w:tentative="1">
+      <w:start w:val="1"/>
+      <w:numFmt w:val="bullet"/>
+      <w:lvlText w:val=""/>
+      <w:lvlJc w:val="left"/>
+      <w:pPr>
+        <w:tabs>
+          <w:tab w:val="num" w:pos="5760"/>
+        </w:tabs>
+        <w:ind w:left="5760" w:hanging="360"/>
+      </w:pPr>
+      <w:rPr>
+        <w:rFonts w:ascii="Wingdings" w:hAnsi="Wingdings" w:hint="default"/>
+        <w:sz w:val="20"/>
+      </w:rPr>
+    </w:lvl>
+    <w:lvl w:ilvl="8" w:tentative="1">
+      <w:start w:val="1"/>
+      <w:numFmt w:val="bullet"/>
+      <w:lvlText w:val=""/>
+      <w:lvlJc w:val="left"/>
+      <w:pPr>
+        <w:tabs>
+          <w:tab w:val="num" w:pos="6480"/>
+        </w:tabs>
+        <w:ind w:left="6480" w:hanging="360"/>
+      </w:pPr>
+      <w:rPr>
+        <w:rFonts w:ascii="Wingdings" w:hAnsi="Wingdings" w:hint="default"/>
+        <w:sz w:val="20"/>
+      </w:rPr>
+    </w:lvl>
+  </w:abstractNum>
+  <w:abstractNum w:abstractNumId="3" w15:restartNumberingAfterBreak="0">
     <w:nsid w:val="11F0664F"/>
     <w:multiLevelType w:val="multilevel"/>
     <w:tmpl w:val="757C769C"/>
@@ -3198,7 +2568,156 @@
       </w:rPr>
     </w:lvl>
   </w:abstractNum>
-  <w:abstractNum w:abstractNumId="3" w15:restartNumberingAfterBreak="0">
+  <w:abstractNum w:abstractNumId="4" w15:restartNumberingAfterBreak="0">
+    <w:nsid w:val="21F84E5C"/>
+    <w:multiLevelType w:val="multilevel"/>
+    <w:tmpl w:val="E1EEE844"/>
+    <w:lvl w:ilvl="0">
+      <w:start w:val="1"/>
+      <w:numFmt w:val="bullet"/>
+      <w:lvlText w:val=""/>
+      <w:lvlJc w:val="left"/>
+      <w:pPr>
+        <w:tabs>
+          <w:tab w:val="num" w:pos="720"/>
+        </w:tabs>
+        <w:ind w:left="720" w:hanging="360"/>
+      </w:pPr>
+      <w:rPr>
+        <w:rFonts w:ascii="Symbol" w:hAnsi="Symbol" w:hint="default"/>
+        <w:sz w:val="20"/>
+      </w:rPr>
+    </w:lvl>
+    <w:lvl w:ilvl="1" w:tentative="1">
+      <w:start w:val="1"/>
+      <w:numFmt w:val="bullet"/>
+      <w:lvlText w:val="o"/>
+      <w:lvlJc w:val="left"/>
+      <w:pPr>
+        <w:tabs>
+          <w:tab w:val="num" w:pos="1440"/>
+        </w:tabs>
+        <w:ind w:left="1440" w:hanging="360"/>
+      </w:pPr>
+      <w:rPr>
+        <w:rFonts w:ascii="Courier New" w:hAnsi="Courier New" w:hint="default"/>
+        <w:sz w:val="20"/>
+      </w:rPr>
+    </w:lvl>
+    <w:lvl w:ilvl="2" w:tentative="1">
+      <w:start w:val="1"/>
+      <w:numFmt w:val="bullet"/>
+      <w:lvlText w:val=""/>
+      <w:lvlJc w:val="left"/>
+      <w:pPr>
+        <w:tabs>
+          <w:tab w:val="num" w:pos="2160"/>
+        </w:tabs>
+        <w:ind w:left="2160" w:hanging="360"/>
+      </w:pPr>
+      <w:rPr>
+        <w:rFonts w:ascii="Wingdings" w:hAnsi="Wingdings" w:hint="default"/>
+        <w:sz w:val="20"/>
+      </w:rPr>
+    </w:lvl>
+    <w:lvl w:ilvl="3" w:tentative="1">
+      <w:start w:val="1"/>
+      <w:numFmt w:val="bullet"/>
+      <w:lvlText w:val=""/>
+      <w:lvlJc w:val="left"/>
+      <w:pPr>
+        <w:tabs>
+          <w:tab w:val="num" w:pos="2880"/>
+        </w:tabs>
+        <w:ind w:left="2880" w:hanging="360"/>
+      </w:pPr>
+      <w:rPr>
+        <w:rFonts w:ascii="Wingdings" w:hAnsi="Wingdings" w:hint="default"/>
+        <w:sz w:val="20"/>
+      </w:rPr>
+    </w:lvl>
+    <w:lvl w:ilvl="4" w:tentative="1">
+      <w:start w:val="1"/>
+      <w:numFmt w:val="bullet"/>
+      <w:lvlText w:val=""/>
+      <w:lvlJc w:val="left"/>
+      <w:pPr>
+        <w:tabs>
+          <w:tab w:val="num" w:pos="3600"/>
+        </w:tabs>
+        <w:ind w:left="3600" w:hanging="360"/>
+      </w:pPr>
+      <w:rPr>
+        <w:rFonts w:ascii="Wingdings" w:hAnsi="Wingdings" w:hint="default"/>
+        <w:sz w:val="20"/>
+      </w:rPr>
+    </w:lvl>
+    <w:lvl w:ilvl="5" w:tentative="1">
+      <w:start w:val="1"/>
+      <w:numFmt w:val="bullet"/>
+      <w:lvlText w:val=""/>
+      <w:lvlJc w:val="left"/>
+      <w:pPr>
+        <w:tabs>
+          <w:tab w:val="num" w:pos="4320"/>
+        </w:tabs>
+        <w:ind w:left="4320" w:hanging="360"/>
+      </w:pPr>
+      <w:rPr>
+        <w:rFonts w:ascii="Wingdings" w:hAnsi="Wingdings" w:hint="default"/>
+        <w:sz w:val="20"/>
+      </w:rPr>
+    </w:lvl>
+    <w:lvl w:ilvl="6" w:tentative="1">
+      <w:start w:val="1"/>
+      <w:numFmt w:val="bullet"/>
+      <w:lvlText w:val=""/>
+      <w:lvlJc w:val="left"/>
+      <w:pPr>
+        <w:tabs>
+          <w:tab w:val="num" w:pos="5040"/>
+        </w:tabs>
+        <w:ind w:left="5040" w:hanging="360"/>
+      </w:pPr>
+      <w:rPr>
+        <w:rFonts w:ascii="Wingdings" w:hAnsi="Wingdings" w:hint="default"/>
+        <w:sz w:val="20"/>
+      </w:rPr>
+    </w:lvl>
+    <w:lvl w:ilvl="7" w:tentative="1">
+      <w:start w:val="1"/>
+      <w:numFmt w:val="bullet"/>
+      <w:lvlText w:val=""/>
+      <w:lvlJc w:val="left"/>
+      <w:pPr>
+        <w:tabs>
+          <w:tab w:val="num" w:pos="5760"/>
+        </w:tabs>
+        <w:ind w:left="5760" w:hanging="360"/>
+      </w:pPr>
+      <w:rPr>
+        <w:rFonts w:ascii="Wingdings" w:hAnsi="Wingdings" w:hint="default"/>
+        <w:sz w:val="20"/>
+      </w:rPr>
+    </w:lvl>
+    <w:lvl w:ilvl="8" w:tentative="1">
+      <w:start w:val="1"/>
+      <w:numFmt w:val="bullet"/>
+      <w:lvlText w:val=""/>
+      <w:lvlJc w:val="left"/>
+      <w:pPr>
+        <w:tabs>
+          <w:tab w:val="num" w:pos="6480"/>
+        </w:tabs>
+        <w:ind w:left="6480" w:hanging="360"/>
+      </w:pPr>
+      <w:rPr>
+        <w:rFonts w:ascii="Wingdings" w:hAnsi="Wingdings" w:hint="default"/>
+        <w:sz w:val="20"/>
+      </w:rPr>
+    </w:lvl>
+  </w:abstractNum>
+  <w:abstractNum w:abstractNumId="5" w15:restartNumberingAfterBreak="0">
     <w:nsid w:val="22F707A9"/>
     <w:multiLevelType w:val="multilevel"/>
     <w:tmpl w:val="2490EC2A"/>
@@ -3347,156 +2866,7 @@
       </w:rPr>
     </w:lvl>
   </w:abstractNum>
-  <w:abstractNum w:abstractNumId="4" w15:restartNumberingAfterBreak="0">
-    <w:nsid w:val="230E167D"/>
-    <w:multiLevelType w:val="multilevel"/>
-    <w:tmpl w:val="D8EC8D40"/>
-    <w:lvl w:ilvl="0">
-      <w:start w:val="1"/>
-      <w:numFmt w:val="bullet"/>
-      <w:lvlText w:val=""/>
-      <w:lvlJc w:val="left"/>
-      <w:pPr>
-        <w:tabs>
-          <w:tab w:val="num" w:pos="720"/>
-        </w:tabs>
-        <w:ind w:left="720" w:hanging="360"/>
-      </w:pPr>
-      <w:rPr>
-        <w:rFonts w:ascii="Symbol" w:hAnsi="Symbol" w:hint="default"/>
-        <w:sz w:val="20"/>
-      </w:rPr>
-    </w:lvl>
-    <w:lvl w:ilvl="1">
-      <w:start w:val="1"/>
-      <w:numFmt w:val="bullet"/>
-      <w:lvlText w:val="o"/>
-      <w:lvlJc w:val="left"/>
-      <w:pPr>
-        <w:tabs>
-          <w:tab w:val="num" w:pos="1440"/>
-        </w:tabs>
-        <w:ind w:left="1440" w:hanging="360"/>
-      </w:pPr>
-      <w:rPr>
-        <w:rFonts w:ascii="Courier New" w:hAnsi="Courier New" w:hint="default"/>
-        <w:sz w:val="20"/>
-      </w:rPr>
-    </w:lvl>
-    <w:lvl w:ilvl="2" w:tentative="1">
-      <w:start w:val="1"/>
-      <w:numFmt w:val="bullet"/>
-      <w:lvlText w:val=""/>
-      <w:lvlJc w:val="left"/>
-      <w:pPr>
-        <w:tabs>
-          <w:tab w:val="num" w:pos="2160"/>
-        </w:tabs>
-        <w:ind w:left="2160" w:hanging="360"/>
-      </w:pPr>
-      <w:rPr>
-        <w:rFonts w:ascii="Wingdings" w:hAnsi="Wingdings" w:hint="default"/>
-        <w:sz w:val="20"/>
-      </w:rPr>
-    </w:lvl>
-    <w:lvl w:ilvl="3" w:tentative="1">
-      <w:start w:val="1"/>
-      <w:numFmt w:val="bullet"/>
-      <w:lvlText w:val=""/>
-      <w:lvlJc w:val="left"/>
-      <w:pPr>
-        <w:tabs>
-          <w:tab w:val="num" w:pos="2880"/>
-        </w:tabs>
-        <w:ind w:left="2880" w:hanging="360"/>
-      </w:pPr>
-      <w:rPr>
-        <w:rFonts w:ascii="Wingdings" w:hAnsi="Wingdings" w:hint="default"/>
-        <w:sz w:val="20"/>
-      </w:rPr>
-    </w:lvl>
-    <w:lvl w:ilvl="4" w:tentative="1">
-      <w:start w:val="1"/>
-      <w:numFmt w:val="bullet"/>
-      <w:lvlText w:val=""/>
-      <w:lvlJc w:val="left"/>
-      <w:pPr>
-        <w:tabs>
-          <w:tab w:val="num" w:pos="3600"/>
-        </w:tabs>
-        <w:ind w:left="3600" w:hanging="360"/>
-      </w:pPr>
-      <w:rPr>
-        <w:rFonts w:ascii="Wingdings" w:hAnsi="Wingdings" w:hint="default"/>
-        <w:sz w:val="20"/>
-      </w:rPr>
-    </w:lvl>
-    <w:lvl w:ilvl="5" w:tentative="1">
-      <w:start w:val="1"/>
-      <w:numFmt w:val="bullet"/>
-      <w:lvlText w:val=""/>
-      <w:lvlJc w:val="left"/>
-      <w:pPr>
-        <w:tabs>
-          <w:tab w:val="num" w:pos="4320"/>
-        </w:tabs>
-        <w:ind w:left="4320" w:hanging="360"/>
-      </w:pPr>
-      <w:rPr>
-        <w:rFonts w:ascii="Wingdings" w:hAnsi="Wingdings" w:hint="default"/>
-        <w:sz w:val="20"/>
-      </w:rPr>
-    </w:lvl>
-    <w:lvl w:ilvl="6" w:tentative="1">
-      <w:start w:val="1"/>
-      <w:numFmt w:val="bullet"/>
-      <w:lvlText w:val=""/>
-      <w:lvlJc w:val="left"/>
-      <w:pPr>
-        <w:tabs>
-          <w:tab w:val="num" w:pos="5040"/>
-        </w:tabs>
-        <w:ind w:left="5040" w:hanging="360"/>
-      </w:pPr>
-      <w:rPr>
-        <w:rFonts w:ascii="Wingdings" w:hAnsi="Wingdings" w:hint="default"/>
-        <w:sz w:val="20"/>
-      </w:rPr>
-    </w:lvl>
-    <w:lvl w:ilvl="7" w:tentative="1">
-      <w:start w:val="1"/>
-      <w:numFmt w:val="bullet"/>
-      <w:lvlText w:val=""/>
-      <w:lvlJc w:val="left"/>
-      <w:pPr>
-        <w:tabs>
-          <w:tab w:val="num" w:pos="5760"/>
-        </w:tabs>
-        <w:ind w:left="5760" w:hanging="360"/>
-      </w:pPr>
-      <w:rPr>
-        <w:rFonts w:ascii="Wingdings" w:hAnsi="Wingdings" w:hint="default"/>
-        <w:sz w:val="20"/>
-      </w:rPr>
-    </w:lvl>
-    <w:lvl w:ilvl="8" w:tentative="1">
-      <w:start w:val="1"/>
-      <w:numFmt w:val="bullet"/>
-      <w:lvlText w:val=""/>
-      <w:lvlJc w:val="left"/>
-      <w:pPr>
-        <w:tabs>
-          <w:tab w:val="num" w:pos="6480"/>
-        </w:tabs>
-        <w:ind w:left="6480" w:hanging="360"/>
-      </w:pPr>
-      <w:rPr>
-        <w:rFonts w:ascii="Wingdings" w:hAnsi="Wingdings" w:hint="default"/>
-        <w:sz w:val="20"/>
-      </w:rPr>
-    </w:lvl>
-  </w:abstractNum>
-  <w:abstractNum w:abstractNumId="5" w15:restartNumberingAfterBreak="0">
+  <w:abstractNum w:abstractNumId="6" w15:restartNumberingAfterBreak="0">
     <w:nsid w:val="27633F9B"/>
     <w:multiLevelType w:val="multilevel"/>
     <w:tmpl w:val="C7767292"/>
@@ -3645,7 +3015,7 @@
       </w:rPr>
     </w:lvl>
   </w:abstractNum>
-  <w:abstractNum w:abstractNumId="6" w15:restartNumberingAfterBreak="0">
+  <w:abstractNum w:abstractNumId="7" w15:restartNumberingAfterBreak="0">
     <w:nsid w:val="27C4494B"/>
     <w:multiLevelType w:val="multilevel"/>
     <w:tmpl w:val="12882952"/>
@@ -3794,159 +3164,10 @@
       </w:rPr>
     </w:lvl>
   </w:abstractNum>
-  <w:abstractNum w:abstractNumId="7" w15:restartNumberingAfterBreak="0">
-    <w:nsid w:val="2F405629"/>
+  <w:abstractNum w:abstractNumId="8" w15:restartNumberingAfterBreak="0">
+    <w:nsid w:val="28B31D33"/>
     <w:multiLevelType w:val="multilevel"/>
-    <w:tmpl w:val="52A61B20"/>
-    <w:lvl w:ilvl="0">
-      <w:start w:val="1"/>
-      <w:numFmt w:val="bullet"/>
-      <w:lvlText w:val=""/>
-      <w:lvlJc w:val="left"/>
-      <w:pPr>
-        <w:tabs>
-          <w:tab w:val="num" w:pos="720"/>
-        </w:tabs>
-        <w:ind w:left="720" w:hanging="360"/>
-      </w:pPr>
-      <w:rPr>
-        <w:rFonts w:ascii="Symbol" w:hAnsi="Symbol" w:hint="default"/>
-        <w:sz w:val="20"/>
-      </w:rPr>
-    </w:lvl>
-    <w:lvl w:ilvl="1">
-      <w:start w:val="1"/>
-      <w:numFmt w:val="bullet"/>
-      <w:lvlText w:val="o"/>
-      <w:lvlJc w:val="left"/>
-      <w:pPr>
-        <w:tabs>
-          <w:tab w:val="num" w:pos="1440"/>
-        </w:tabs>
-        <w:ind w:left="1440" w:hanging="360"/>
-      </w:pPr>
-      <w:rPr>
-        <w:rFonts w:ascii="Courier New" w:hAnsi="Courier New" w:hint="default"/>
-        <w:sz w:val="20"/>
-      </w:rPr>
-    </w:lvl>
-    <w:lvl w:ilvl="2" w:tentative="1">
-      <w:start w:val="1"/>
-      <w:numFmt w:val="bullet"/>
-      <w:lvlText w:val=""/>
-      <w:lvlJc w:val="left"/>
-      <w:pPr>
-        <w:tabs>
-          <w:tab w:val="num" w:pos="2160"/>
-        </w:tabs>
-        <w:ind w:left="2160" w:hanging="360"/>
-      </w:pPr>
-      <w:rPr>
-        <w:rFonts w:ascii="Wingdings" w:hAnsi="Wingdings" w:hint="default"/>
-        <w:sz w:val="20"/>
-      </w:rPr>
-    </w:lvl>
-    <w:lvl w:ilvl="3" w:tentative="1">
-      <w:start w:val="1"/>
-      <w:numFmt w:val="bullet"/>
-      <w:lvlText w:val=""/>
-      <w:lvlJc w:val="left"/>
-      <w:pPr>
-        <w:tabs>
-          <w:tab w:val="num" w:pos="2880"/>
-        </w:tabs>
-        <w:ind w:left="2880" w:hanging="360"/>
-      </w:pPr>
-      <w:rPr>
-        <w:rFonts w:ascii="Wingdings" w:hAnsi="Wingdings" w:hint="default"/>
-        <w:sz w:val="20"/>
-      </w:rPr>
-    </w:lvl>
-    <w:lvl w:ilvl="4" w:tentative="1">
-      <w:start w:val="1"/>
-      <w:numFmt w:val="bullet"/>
-      <w:lvlText w:val=""/>
-      <w:lvlJc w:val="left"/>
-      <w:pPr>
-        <w:tabs>
-          <w:tab w:val="num" w:pos="3600"/>
-        </w:tabs>
-        <w:ind w:left="3600" w:hanging="360"/>
-      </w:pPr>
-      <w:rPr>
-        <w:rFonts w:ascii="Wingdings" w:hAnsi="Wingdings" w:hint="default"/>
-        <w:sz w:val="20"/>
-      </w:rPr>
-    </w:lvl>
-    <w:lvl w:ilvl="5" w:tentative="1">
-      <w:start w:val="1"/>
-      <w:numFmt w:val="bullet"/>
-      <w:lvlText w:val=""/>
-      <w:lvlJc w:val="left"/>
-      <w:pPr>
-        <w:tabs>
-          <w:tab w:val="num" w:pos="4320"/>
-        </w:tabs>
-        <w:ind w:left="4320" w:hanging="360"/>
-      </w:pPr>
-      <w:rPr>
-        <w:rFonts w:ascii="Wingdings" w:hAnsi="Wingdings" w:hint="default"/>
-        <w:sz w:val="20"/>
-      </w:rPr>
-    </w:lvl>
-    <w:lvl w:ilvl="6" w:tentative="1">
-      <w:start w:val="1"/>
-      <w:numFmt w:val="bullet"/>
-      <w:lvlText w:val=""/>
-      <w:lvlJc w:val="left"/>
-      <w:pPr>
-        <w:tabs>
-          <w:tab w:val="num" w:pos="5040"/>
-        </w:tabs>
-        <w:ind w:left="5040" w:hanging="360"/>
-      </w:pPr>
-      <w:rPr>
-        <w:rFonts w:ascii="Wingdings" w:hAnsi="Wingdings" w:hint="default"/>
-        <w:sz w:val="20"/>
-      </w:rPr>
-    </w:lvl>
-    <w:lvl w:ilvl="7" w:tentative="1">
-      <w:start w:val="1"/>
-      <w:numFmt w:val="bullet"/>
-      <w:lvlText w:val=""/>
-      <w:lvlJc w:val="left"/>
-      <w:pPr>
-        <w:tabs>
-          <w:tab w:val="num" w:pos="5760"/>
-        </w:tabs>
-        <w:ind w:left="5760" w:hanging="360"/>
-      </w:pPr>
-      <w:rPr>
-        <w:rFonts w:ascii="Wingdings" w:hAnsi="Wingdings" w:hint="default"/>
-        <w:sz w:val="20"/>
-      </w:rPr>
-    </w:lvl>
-    <w:lvl w:ilvl="8" w:tentative="1">
-      <w:start w:val="1"/>
-      <w:numFmt w:val="bullet"/>
-      <w:lvlText w:val=""/>
-      <w:lvlJc w:val="left"/>
-      <w:pPr>
-        <w:tabs>
-          <w:tab w:val="num" w:pos="6480"/>
-        </w:tabs>
-        <w:ind w:left="6480" w:hanging="360"/>
-      </w:pPr>
-      <w:rPr>
-        <w:rFonts w:ascii="Wingdings" w:hAnsi="Wingdings" w:hint="default"/>
-        <w:sz w:val="20"/>
-      </w:rPr>
-    </w:lvl>
-  </w:abstractNum>
-  <w:abstractNum w:abstractNumId="8" w15:restartNumberingAfterBreak="0">
-    <w:nsid w:val="3164145F"/>
-    <w:multiLevelType w:val="multilevel"/>
-    <w:tmpl w:val="5B789E0A"/>
+    <w:tmpl w:val="BB54FA98"/>
     <w:lvl w:ilvl="0">
       <w:start w:val="1"/>
       <w:numFmt w:val="bullet"/>
@@ -4242,9 +3463,9 @@
     </w:lvl>
   </w:abstractNum>
   <w:abstractNum w:abstractNumId="10" w15:restartNumberingAfterBreak="0">
-    <w:nsid w:val="49BE339A"/>
+    <w:nsid w:val="4F3863CE"/>
     <w:multiLevelType w:val="multilevel"/>
-    <w:tmpl w:val="D0F24BCE"/>
+    <w:tmpl w:val="6972D5DA"/>
     <w:lvl w:ilvl="0">
       <w:start w:val="1"/>
       <w:numFmt w:val="bullet"/>
@@ -4391,9 +3612,9 @@
     </w:lvl>
   </w:abstractNum>
   <w:abstractNum w:abstractNumId="11" w15:restartNumberingAfterBreak="0">
-    <w:nsid w:val="567F1CAF"/>
+    <w:nsid w:val="54A460F2"/>
     <w:multiLevelType w:val="multilevel"/>
-    <w:tmpl w:val="48624778"/>
+    <w:tmpl w:val="BFF4768A"/>
     <w:lvl w:ilvl="0">
       <w:start w:val="1"/>
       <w:numFmt w:val="bullet"/>
@@ -4410,7 +3631,7 @@
         <w:sz w:val="20"/>
       </w:rPr>
     </w:lvl>
-    <w:lvl w:ilvl="1">
+    <w:lvl w:ilvl="1" w:tentative="1">
       <w:start w:val="1"/>
       <w:numFmt w:val="bullet"/>
       <w:lvlText w:val="o"/>
@@ -4540,9 +3761,9 @@
     </w:lvl>
   </w:abstractNum>
   <w:abstractNum w:abstractNumId="12" w15:restartNumberingAfterBreak="0">
-    <w:nsid w:val="64EE50A8"/>
+    <w:nsid w:val="5AF121C8"/>
     <w:multiLevelType w:val="multilevel"/>
-    <w:tmpl w:val="EBF24D66"/>
+    <w:tmpl w:val="5680DCCE"/>
     <w:lvl w:ilvl="0">
       <w:start w:val="1"/>
       <w:numFmt w:val="bullet"/>
@@ -4559,7 +3780,305 @@
         <w:sz w:val="20"/>
       </w:rPr>
     </w:lvl>
-    <w:lvl w:ilvl="1">
+    <w:lvl w:ilvl="1" w:tentative="1">
+      <w:start w:val="1"/>
+      <w:numFmt w:val="bullet"/>
+      <w:lvlText w:val="o"/>
+      <w:lvlJc w:val="left"/>
+      <w:pPr>
+        <w:tabs>
+          <w:tab w:val="num" w:pos="1440"/>
+        </w:tabs>
+        <w:ind w:left="1440" w:hanging="360"/>
+      </w:pPr>
+      <w:rPr>
+        <w:rFonts w:ascii="Courier New" w:hAnsi="Courier New" w:hint="default"/>
+        <w:sz w:val="20"/>
+      </w:rPr>
+    </w:lvl>
+    <w:lvl w:ilvl="2" w:tentative="1">
+      <w:start w:val="1"/>
+      <w:numFmt w:val="bullet"/>
+      <w:lvlText w:val=""/>
+      <w:lvlJc w:val="left"/>
+      <w:pPr>
+        <w:tabs>
+          <w:tab w:val="num" w:pos="2160"/>
+        </w:tabs>
+        <w:ind w:left="2160" w:hanging="360"/>
+      </w:pPr>
+      <w:rPr>
+        <w:rFonts w:ascii="Wingdings" w:hAnsi="Wingdings" w:hint="default"/>
+        <w:sz w:val="20"/>
+      </w:rPr>
+    </w:lvl>
+    <w:lvl w:ilvl="3" w:tentative="1">
+      <w:start w:val="1"/>
+      <w:numFmt w:val="bullet"/>
+      <w:lvlText w:val=""/>
+      <w:lvlJc w:val="left"/>
+      <w:pPr>
+        <w:tabs>
+          <w:tab w:val="num" w:pos="2880"/>
+        </w:tabs>
+        <w:ind w:left="2880" w:hanging="360"/>
+      </w:pPr>
+      <w:rPr>
+        <w:rFonts w:ascii="Wingdings" w:hAnsi="Wingdings" w:hint="default"/>
+        <w:sz w:val="20"/>
+      </w:rPr>
+    </w:lvl>
+    <w:lvl w:ilvl="4" w:tentative="1">
+      <w:start w:val="1"/>
+      <w:numFmt w:val="bullet"/>
+      <w:lvlText w:val=""/>
+      <w:lvlJc w:val="left"/>
+      <w:pPr>
+        <w:tabs>
+          <w:tab w:val="num" w:pos="3600"/>
+        </w:tabs>
+        <w:ind w:left="3600" w:hanging="360"/>
+      </w:pPr>
+      <w:rPr>
+        <w:rFonts w:ascii="Wingdings" w:hAnsi="Wingdings" w:hint="default"/>
+        <w:sz w:val="20"/>
+      </w:rPr>
+    </w:lvl>
+    <w:lvl w:ilvl="5" w:tentative="1">
+      <w:start w:val="1"/>
+      <w:numFmt w:val="bullet"/>
+      <w:lvlText w:val=""/>
+      <w:lvlJc w:val="left"/>
+      <w:pPr>
+        <w:tabs>
+          <w:tab w:val="num" w:pos="4320"/>
+        </w:tabs>
+        <w:ind w:left="4320" w:hanging="360"/>
+      </w:pPr>
+      <w:rPr>
+        <w:rFonts w:ascii="Wingdings" w:hAnsi="Wingdings" w:hint="default"/>
+        <w:sz w:val="20"/>
+      </w:rPr>
+    </w:lvl>
+    <w:lvl w:ilvl="6" w:tentative="1">
+      <w:start w:val="1"/>
+      <w:numFmt w:val="bullet"/>
+      <w:lvlText w:val=""/>
+      <w:lvlJc w:val="left"/>
+      <w:pPr>
+        <w:tabs>
+          <w:tab w:val="num" w:pos="5040"/>
+        </w:tabs>
+        <w:ind w:left="5040" w:hanging="360"/>
+      </w:pPr>
+      <w:rPr>
+        <w:rFonts w:ascii="Wingdings" w:hAnsi="Wingdings" w:hint="default"/>
+        <w:sz w:val="20"/>
+      </w:rPr>
+    </w:lvl>
+    <w:lvl w:ilvl="7" w:tentative="1">
+      <w:start w:val="1"/>
+      <w:numFmt w:val="bullet"/>
+      <w:lvlText w:val=""/>
+      <w:lvlJc w:val="left"/>
+      <w:pPr>
+        <w:tabs>
+          <w:tab w:val="num" w:pos="5760"/>
+        </w:tabs>
+        <w:ind w:left="5760" w:hanging="360"/>
+      </w:pPr>
+      <w:rPr>
+        <w:rFonts w:ascii="Wingdings" w:hAnsi="Wingdings" w:hint="default"/>
+        <w:sz w:val="20"/>
+      </w:rPr>
+    </w:lvl>
+    <w:lvl w:ilvl="8" w:tentative="1">
+      <w:start w:val="1"/>
+      <w:numFmt w:val="bullet"/>
+      <w:lvlText w:val=""/>
+      <w:lvlJc w:val="left"/>
+      <w:pPr>
+        <w:tabs>
+          <w:tab w:val="num" w:pos="6480"/>
+        </w:tabs>
+        <w:ind w:left="6480" w:hanging="360"/>
+      </w:pPr>
+      <w:rPr>
+        <w:rFonts w:ascii="Wingdings" w:hAnsi="Wingdings" w:hint="default"/>
+        <w:sz w:val="20"/>
+      </w:rPr>
+    </w:lvl>
+  </w:abstractNum>
+  <w:abstractNum w:abstractNumId="13" w15:restartNumberingAfterBreak="0">
+    <w:nsid w:val="76486DB8"/>
+    <w:multiLevelType w:val="multilevel"/>
+    <w:tmpl w:val="13BEC398"/>
+    <w:lvl w:ilvl="0">
+      <w:start w:val="1"/>
+      <w:numFmt w:val="bullet"/>
+      <w:lvlText w:val=""/>
+      <w:lvlJc w:val="left"/>
+      <w:pPr>
+        <w:tabs>
+          <w:tab w:val="num" w:pos="720"/>
+        </w:tabs>
+        <w:ind w:left="720" w:hanging="360"/>
+      </w:pPr>
+      <w:rPr>
+        <w:rFonts w:ascii="Symbol" w:hAnsi="Symbol" w:hint="default"/>
+        <w:sz w:val="20"/>
+      </w:rPr>
+    </w:lvl>
+    <w:lvl w:ilvl="1" w:tentative="1">
+      <w:start w:val="1"/>
+      <w:numFmt w:val="bullet"/>
+      <w:lvlText w:val="o"/>
+      <w:lvlJc w:val="left"/>
+      <w:pPr>
+        <w:tabs>
+          <w:tab w:val="num" w:pos="1440"/>
+        </w:tabs>
+        <w:ind w:left="1440" w:hanging="360"/>
+      </w:pPr>
+      <w:rPr>
+        <w:rFonts w:ascii="Courier New" w:hAnsi="Courier New" w:hint="default"/>
+        <w:sz w:val="20"/>
+      </w:rPr>
+    </w:lvl>
+    <w:lvl w:ilvl="2" w:tentative="1">
+      <w:start w:val="1"/>
+      <w:numFmt w:val="bullet"/>
+      <w:lvlText w:val=""/>
+      <w:lvlJc w:val="left"/>
+      <w:pPr>
+        <w:tabs>
+          <w:tab w:val="num" w:pos="2160"/>
+        </w:tabs>
+        <w:ind w:left="2160" w:hanging="360"/>
+      </w:pPr>
+      <w:rPr>
+        <w:rFonts w:ascii="Wingdings" w:hAnsi="Wingdings" w:hint="default"/>
+        <w:sz w:val="20"/>
+      </w:rPr>
+    </w:lvl>
+    <w:lvl w:ilvl="3" w:tentative="1">
+      <w:start w:val="1"/>
+      <w:numFmt w:val="bullet"/>
+      <w:lvlText w:val=""/>
+      <w:lvlJc w:val="left"/>
+      <w:pPr>
+        <w:tabs>
+          <w:tab w:val="num" w:pos="2880"/>
+        </w:tabs>
+        <w:ind w:left="2880" w:hanging="360"/>
+      </w:pPr>
+      <w:rPr>
+        <w:rFonts w:ascii="Wingdings" w:hAnsi="Wingdings" w:hint="default"/>
+        <w:sz w:val="20"/>
+      </w:rPr>
+    </w:lvl>
+    <w:lvl w:ilvl="4" w:tentative="1">
+      <w:start w:val="1"/>
+      <w:numFmt w:val="bullet"/>
+      <w:lvlText w:val=""/>
+      <w:lvlJc w:val="left"/>
+      <w:pPr>
+        <w:tabs>
+          <w:tab w:val="num" w:pos="3600"/>
+        </w:tabs>
+        <w:ind w:left="3600" w:hanging="360"/>
+      </w:pPr>
+      <w:rPr>
+        <w:rFonts w:ascii="Wingdings" w:hAnsi="Wingdings" w:hint="default"/>
+        <w:sz w:val="20"/>
+      </w:rPr>
+    </w:lvl>
+    <w:lvl w:ilvl="5" w:tentative="1">
+      <w:start w:val="1"/>
+      <w:numFmt w:val="bullet"/>
+      <w:lvlText w:val=""/>
+      <w:lvlJc w:val="left"/>
+      <w:pPr>
+        <w:tabs>
+          <w:tab w:val="num" w:pos="4320"/>
+        </w:tabs>
+        <w:ind w:left="4320" w:hanging="360"/>
+      </w:pPr>
+      <w:rPr>
+        <w:rFonts w:ascii="Wingdings" w:hAnsi="Wingdings" w:hint="default"/>
+        <w:sz w:val="20"/>
+      </w:rPr>
+    </w:lvl>
+    <w:lvl w:ilvl="6" w:tentative="1">
+      <w:start w:val="1"/>
+      <w:numFmt w:val="bullet"/>
+      <w:lvlText w:val=""/>
+      <w:lvlJc w:val="left"/>
+      <w:pPr>
+        <w:tabs>
+          <w:tab w:val="num" w:pos="5040"/>
+        </w:tabs>
+        <w:ind w:left="5040" w:hanging="360"/>
+      </w:pPr>
+      <w:rPr>
+        <w:rFonts w:ascii="Wingdings" w:hAnsi="Wingdings" w:hint="default"/>
+        <w:sz w:val="20"/>
+      </w:rPr>
+    </w:lvl>
+    <w:lvl w:ilvl="7" w:tentative="1">
+      <w:start w:val="1"/>
+      <w:numFmt w:val="bullet"/>
+      <w:lvlText w:val=""/>
+      <w:lvlJc w:val="left"/>
+      <w:pPr>
+        <w:tabs>
+          <w:tab w:val="num" w:pos="5760"/>
+        </w:tabs>
+        <w:ind w:left="5760" w:hanging="360"/>
+      </w:pPr>
+      <w:rPr>
+        <w:rFonts w:ascii="Wingdings" w:hAnsi="Wingdings" w:hint="default"/>
+        <w:sz w:val="20"/>
+      </w:rPr>
+    </w:lvl>
+    <w:lvl w:ilvl="8" w:tentative="1">
+      <w:start w:val="1"/>
+      <w:numFmt w:val="bullet"/>
+      <w:lvlText w:val=""/>
+      <w:lvlJc w:val="left"/>
+      <w:pPr>
+        <w:tabs>
+          <w:tab w:val="num" w:pos="6480"/>
+        </w:tabs>
+        <w:ind w:left="6480" w:hanging="360"/>
+      </w:pPr>
+      <w:rPr>
+        <w:rFonts w:ascii="Wingdings" w:hAnsi="Wingdings" w:hint="default"/>
+        <w:sz w:val="20"/>
+      </w:rPr>
+    </w:lvl>
+  </w:abstractNum>
+  <w:abstractNum w:abstractNumId="14" w15:restartNumberingAfterBreak="0">
+    <w:nsid w:val="7F647E5C"/>
+    <w:multiLevelType w:val="multilevel"/>
+    <w:tmpl w:val="B19C594E"/>
+    <w:lvl w:ilvl="0">
+      <w:start w:val="1"/>
+      <w:numFmt w:val="bullet"/>
+      <w:lvlText w:val=""/>
+      <w:lvlJc w:val="left"/>
+      <w:pPr>
+        <w:tabs>
+          <w:tab w:val="num" w:pos="720"/>
+        </w:tabs>
+        <w:ind w:left="720" w:hanging="360"/>
+      </w:pPr>
+      <w:rPr>
+        <w:rFonts w:ascii="Symbol" w:hAnsi="Symbol" w:hint="default"/>
+        <w:sz w:val="20"/>
+      </w:rPr>
+    </w:lvl>
+    <w:lvl w:ilvl="1" w:tentative="1">
       <w:start w:val="1"/>
       <w:numFmt w:val="bullet"/>
       <w:lvlText w:val="o"/>
@@ -4689,49 +4208,55 @@
     </w:lvl>
   </w:abstractNum>
   <w:num w:numId="1" w16cid:durableId="1334576302">
+    <w:abstractNumId w:val="7"/>
+  </w:num>
+  <w:num w:numId="2" w16cid:durableId="1574663743">
     <w:abstractNumId w:val="6"/>
   </w:num>
-  <w:num w:numId="2" w16cid:durableId="1574663743">
-    <w:abstractNumId w:val="5"/>
-  </w:num>
   <w:num w:numId="3" w16cid:durableId="1816990755">
-    <w:abstractNumId w:val="2"/>
+    <w:abstractNumId w:val="3"/>
   </w:num>
   <w:num w:numId="4" w16cid:durableId="509375366">
     <w:abstractNumId w:val="9"/>
   </w:num>
   <w:num w:numId="5" w16cid:durableId="1190603626">
-    <w:abstractNumId w:val="3"/>
+    <w:abstractNumId w:val="5"/>
   </w:num>
-  <w:num w:numId="6" w16cid:durableId="1473986281">
+  <w:num w:numId="6" w16cid:durableId="1758016483">
+    <w:abstractNumId w:val="0"/>
+  </w:num>
+  <w:num w:numId="7" w16cid:durableId="1649168175">
     <w:abstractNumId w:val="10"/>
   </w:num>
-  <w:num w:numId="7" w16cid:durableId="752508938">
-    <w:abstractNumId w:val="8"/>
+  <w:num w:numId="8" w16cid:durableId="389496645">
+    <w:abstractNumId w:val="13"/>
   </w:num>
-  <w:num w:numId="8" w16cid:durableId="736319533">
+  <w:num w:numId="9" w16cid:durableId="1102720864">
+    <w:abstractNumId w:val="14"/>
+  </w:num>
+  <w:num w:numId="10" w16cid:durableId="2060089247">
     <w:abstractNumId w:val="4"/>
   </w:num>
-  <w:num w:numId="9" w16cid:durableId="724835125">
+  <w:num w:numId="11" w16cid:durableId="205071328">
+    <w:abstractNumId w:val="11"/>
+  </w:num>
+  <w:num w:numId="12" w16cid:durableId="196354980">
+    <w:abstractNumId w:val="2"/>
+  </w:num>
+  <w:num w:numId="13" w16cid:durableId="533158129">
     <w:abstractNumId w:val="1"/>
   </w:num>
-  <w:num w:numId="10" w16cid:durableId="1605461717">
+  <w:num w:numId="14" w16cid:durableId="999115151">
     <w:abstractNumId w:val="12"/>
   </w:num>
-  <w:num w:numId="11" w16cid:durableId="375159637">
-    <w:abstractNumId w:val="11"/>
-  </w:num>
-  <w:num w:numId="12" w16cid:durableId="1904608372">
-    <w:abstractNumId w:val="7"/>
-  </w:num>
-  <w:num w:numId="13" w16cid:durableId="645356070">
-    <w:abstractNumId w:val="0"/>
+  <w:num w:numId="15" w16cid:durableId="813331336">
+    <w:abstractNumId w:val="8"/>
   </w:num>
 </w:numbering>
 </file>
 
 <file path=word/styles.xml><?xml version="1.0" encoding="utf-8"?>
-<w:styles xmlns:mc="http://schemas.openxmlformats.org/markup-compatibility/2006" xmlns:r="http://schemas.openxmlformats.org/officeDocument/2006/relationships" xmlns:w="http://schemas.openxmlformats.org/wordprocessingml/2006/main" xmlns:w14="http://schemas.microsoft.com/office/word/2010/wordml" xmlns:w15="http://schemas.microsoft.com/office/word/2012/wordml" xmlns:w16cex="http://schemas.microsoft.com/office/word/2018/wordml/cex" xmlns:w16cid="http://schemas.microsoft.com/office/word/2016/wordml/cid" xmlns:w16="http://schemas.microsoft.com/office/word/2018/wordml" xmlns:w16sdtdh="http://schemas.microsoft.com/office/word/2020/wordml/sdtdatahash" xmlns:w16se="http://schemas.microsoft.com/office/word/2015/wordml/symex" mc:Ignorable="w14 w15 w16se w16cid w16 w16cex w16sdtdh">
+<w:styles xmlns:mc="http://schemas.openxmlformats.org/markup-compatibility/2006" xmlns:r="http://schemas.openxmlformats.org/officeDocument/2006/relationships" xmlns:w="http://schemas.openxmlformats.org/wordprocessingml/2006/main" xmlns:w14="http://schemas.microsoft.com/office/word/2010/wordml" xmlns:w15="http://schemas.microsoft.com/office/word/2012/wordml" xmlns:w16cex="http://schemas.microsoft.com/office/word/2018/wordml/cex" xmlns:w16cid="http://schemas.microsoft.com/office/word/2016/wordml/cid" xmlns:w16="http://schemas.microsoft.com/office/word/2018/wordml" xmlns:w16du="http://schemas.microsoft.com/office/word/2023/wordml/word16du" xmlns:w16sdtdh="http://schemas.microsoft.com/office/word/2020/wordml/sdtdatahash" xmlns:w16se="http://schemas.microsoft.com/office/word/2015/wordml/symex" mc:Ignorable="w14 w15 w16se w16cid w16 w16cex w16sdtdh w16du">
   <w:docDefaults>
     <w:rPrDefault>
       <w:rPr>
@@ -5177,6 +4702,7 @@
     <w:next w:val="Normal"/>
     <w:link w:val="Heading3Char"/>
     <w:uiPriority w:val="9"/>
+    <w:semiHidden/>
     <w:unhideWhenUsed/>
     <w:qFormat/>
     <w:rsid w:val="00200FF6"/>
@@ -5381,6 +4907,7 @@
     <w:basedOn w:val="DefaultParagraphFont"/>
     <w:link w:val="Heading3"/>
     <w:uiPriority w:val="9"/>
+    <w:semiHidden/>
     <w:rsid w:val="00200FF6"/>
     <w:rPr>
       <w:rFonts w:eastAsiaTheme="majorEastAsia" w:cstheme="majorBidi"/>
